--- a/ext_method.docx
+++ b/ext_method.docx
@@ -46,30 +46,6 @@
         <w:t xml:space="preserve">Notes for extended methods supplementary</w:t>
       </w:r>
     </w:p>
-    <w:p>
-      <w:pPr>
-        <w:numPr>
-          <w:ilvl w:val="0"/>
-          <w:numId w:val="1001"/>
-        </w:numPr>
-        <w:pStyle w:val="Compact"/>
-      </w:pPr>
-      <w:r>
-        <w:t xml:space="preserve">Antiboy table?</w:t>
-      </w:r>
-    </w:p>
-    <w:p>
-      <w:pPr>
-        <w:numPr>
-          <w:ilvl w:val="0"/>
-          <w:numId w:val="1001"/>
-        </w:numPr>
-        <w:pStyle w:val="Compact"/>
-      </w:pPr>
-      <w:r>
-        <w:t xml:space="preserve">Power calculation + rational?</w:t>
-      </w:r>
-    </w:p>
     <w:bookmarkStart w:id="40" w:name="wet-lab-analyses"/>
     <w:p>
       <w:pPr>
@@ -237,7 +213,7 @@
       <w:pPr>
         <w:numPr>
           <w:ilvl w:val="0"/>
-          <w:numId w:val="1002"/>
+          <w:numId w:val="1001"/>
         </w:numPr>
         <w:pStyle w:val="Compact"/>
       </w:pPr>
@@ -249,7 +225,7 @@
       <w:pPr>
         <w:numPr>
           <w:ilvl w:val="0"/>
-          <w:numId w:val="1002"/>
+          <w:numId w:val="1001"/>
         </w:numPr>
         <w:pStyle w:val="Compact"/>
       </w:pPr>
@@ -261,7 +237,7 @@
       <w:pPr>
         <w:numPr>
           <w:ilvl w:val="0"/>
-          <w:numId w:val="1002"/>
+          <w:numId w:val="1001"/>
         </w:numPr>
         <w:pStyle w:val="Compact"/>
       </w:pPr>
@@ -273,7 +249,7 @@
       <w:pPr>
         <w:numPr>
           <w:ilvl w:val="0"/>
-          <w:numId w:val="1002"/>
+          <w:numId w:val="1001"/>
         </w:numPr>
         <w:pStyle w:val="Compact"/>
       </w:pPr>
@@ -285,7 +261,7 @@
       <w:pPr>
         <w:numPr>
           <w:ilvl w:val="0"/>
-          <w:numId w:val="1002"/>
+          <w:numId w:val="1001"/>
         </w:numPr>
         <w:pStyle w:val="Compact"/>
       </w:pPr>
@@ -297,7 +273,7 @@
       <w:pPr>
         <w:numPr>
           <w:ilvl w:val="0"/>
-          <w:numId w:val="1002"/>
+          <w:numId w:val="1001"/>
         </w:numPr>
         <w:pStyle w:val="Compact"/>
       </w:pPr>
@@ -309,7 +285,7 @@
       <w:pPr>
         <w:numPr>
           <w:ilvl w:val="0"/>
-          <w:numId w:val="1002"/>
+          <w:numId w:val="1001"/>
         </w:numPr>
         <w:pStyle w:val="Compact"/>
       </w:pPr>
@@ -321,7 +297,7 @@
       <w:pPr>
         <w:numPr>
           <w:ilvl w:val="0"/>
-          <w:numId w:val="1002"/>
+          <w:numId w:val="1001"/>
         </w:numPr>
         <w:pStyle w:val="Compact"/>
       </w:pPr>
@@ -333,7 +309,7 @@
       <w:pPr>
         <w:numPr>
           <w:ilvl w:val="0"/>
-          <w:numId w:val="1002"/>
+          <w:numId w:val="1001"/>
         </w:numPr>
         <w:pStyle w:val="Compact"/>
       </w:pPr>
@@ -363,7 +339,7 @@
       <w:pPr>
         <w:numPr>
           <w:ilvl w:val="0"/>
-          <w:numId w:val="1003"/>
+          <w:numId w:val="1002"/>
         </w:numPr>
         <w:pStyle w:val="Compact"/>
       </w:pPr>
@@ -375,7 +351,7 @@
       <w:pPr>
         <w:numPr>
           <w:ilvl w:val="0"/>
-          <w:numId w:val="1003"/>
+          <w:numId w:val="1002"/>
         </w:numPr>
         <w:pStyle w:val="Compact"/>
       </w:pPr>
@@ -387,7 +363,7 @@
       <w:pPr>
         <w:numPr>
           <w:ilvl w:val="0"/>
-          <w:numId w:val="1003"/>
+          <w:numId w:val="1002"/>
         </w:numPr>
         <w:pStyle w:val="Compact"/>
       </w:pPr>
@@ -399,7 +375,7 @@
       <w:pPr>
         <w:numPr>
           <w:ilvl w:val="0"/>
-          <w:numId w:val="1003"/>
+          <w:numId w:val="1002"/>
         </w:numPr>
         <w:pStyle w:val="Compact"/>
       </w:pPr>
@@ -517,7 +493,7 @@
       <w:pPr>
         <w:numPr>
           <w:ilvl w:val="0"/>
-          <w:numId w:val="1004"/>
+          <w:numId w:val="1003"/>
         </w:numPr>
       </w:pPr>
       <w:r>
@@ -552,7 +528,7 @@
       <w:pPr>
         <w:numPr>
           <w:ilvl w:val="0"/>
-          <w:numId w:val="1004"/>
+          <w:numId w:val="1003"/>
         </w:numPr>
       </w:pPr>
       <w:r>
@@ -563,7 +539,7 @@
       <w:pPr>
         <w:numPr>
           <w:ilvl w:val="0"/>
-          <w:numId w:val="1004"/>
+          <w:numId w:val="1003"/>
         </w:numPr>
       </w:pPr>
       <w:r>
@@ -574,7 +550,7 @@
       <w:pPr>
         <w:numPr>
           <w:ilvl w:val="0"/>
-          <w:numId w:val="1004"/>
+          <w:numId w:val="1003"/>
         </w:numPr>
       </w:pPr>
       <w:r>
@@ -585,7 +561,7 @@
       <w:pPr>
         <w:numPr>
           <w:ilvl w:val="0"/>
-          <w:numId w:val="1004"/>
+          <w:numId w:val="1003"/>
         </w:numPr>
       </w:pPr>
       <w:r>
@@ -620,7 +596,7 @@
       <w:pPr>
         <w:numPr>
           <w:ilvl w:val="0"/>
-          <w:numId w:val="1004"/>
+          <w:numId w:val="1003"/>
         </w:numPr>
       </w:pPr>
       <w:r>
@@ -631,7 +607,7 @@
       <w:pPr>
         <w:numPr>
           <w:ilvl w:val="0"/>
-          <w:numId w:val="1004"/>
+          <w:numId w:val="1003"/>
         </w:numPr>
       </w:pPr>
       <w:r>
@@ -642,7 +618,7 @@
       <w:pPr>
         <w:numPr>
           <w:ilvl w:val="0"/>
-          <w:numId w:val="1004"/>
+          <w:numId w:val="1003"/>
         </w:numPr>
       </w:pPr>
       <w:r>
@@ -653,7 +629,7 @@
       <w:pPr>
         <w:numPr>
           <w:ilvl w:val="0"/>
-          <w:numId w:val="1004"/>
+          <w:numId w:val="1003"/>
         </w:numPr>
       </w:pPr>
       <w:r>
@@ -710,7 +686,7 @@
       <w:pPr>
         <w:numPr>
           <w:ilvl w:val="0"/>
-          <w:numId w:val="1005"/>
+          <w:numId w:val="1004"/>
         </w:numPr>
       </w:pPr>
       <w:r>
@@ -739,7 +715,7 @@
       <w:pPr>
         <w:numPr>
           <w:ilvl w:val="0"/>
-          <w:numId w:val="1005"/>
+          <w:numId w:val="1004"/>
         </w:numPr>
       </w:pPr>
       <w:r>
@@ -750,7 +726,7 @@
       <w:pPr>
         <w:numPr>
           <w:ilvl w:val="0"/>
-          <w:numId w:val="1005"/>
+          <w:numId w:val="1004"/>
         </w:numPr>
       </w:pPr>
       <w:r>
@@ -802,7 +778,7 @@
       <w:pPr>
         <w:numPr>
           <w:ilvl w:val="0"/>
-          <w:numId w:val="1006"/>
+          <w:numId w:val="1005"/>
         </w:numPr>
       </w:pPr>
       <w:r>
@@ -819,7 +795,7 @@
       <w:pPr>
         <w:numPr>
           <w:ilvl w:val="0"/>
-          <w:numId w:val="1006"/>
+          <w:numId w:val="1005"/>
         </w:numPr>
       </w:pPr>
       <w:r>
@@ -842,7 +818,7 @@
       <w:pPr>
         <w:numPr>
           <w:ilvl w:val="0"/>
-          <w:numId w:val="1006"/>
+          <w:numId w:val="1005"/>
         </w:numPr>
       </w:pPr>
       <w:r>
@@ -931,12 +907,122 @@
       <w:pPr>
         <w:numPr>
           <w:ilvl w:val="0"/>
+          <w:numId w:val="1006"/>
+        </w:numPr>
+        <w:pStyle w:val="Compact"/>
+      </w:pPr>
+      <w:r>
+        <w:t xml:space="preserve">Dilute with denaturing buffer to a protein concentration of i.e. 3ug/ul (depending on measured total protein concentration). Standardize the start volume of the samples, i.e. to 50ul, then use C1V1 = C2V2 formula. Transfer 50ul total protein to a fresh tube, add dilution volume. Make sure to note the dilution volume of each sample, you will use it later on.</w:t>
+      </w:r>
+    </w:p>
+    <w:p>
+      <w:pPr>
+        <w:numPr>
+          <w:ilvl w:val="0"/>
+          <w:numId w:val="1006"/>
+        </w:numPr>
+        <w:pStyle w:val="Compact"/>
+      </w:pPr>
+      <w:r>
+        <w:t xml:space="preserve">Mix the loading buffer equal to 1/4 of the total sample volume (add startvolume and dilution volume from step 1, divide this by three = loading buffer volume). This should be fresh, mix it on the same day, see solutions. Add up the total volum of loading buffer needed and mix it under a vent.</w:t>
+      </w:r>
+    </w:p>
+    <w:p>
+      <w:pPr>
+        <w:numPr>
+          <w:ilvl w:val="0"/>
+          <w:numId w:val="1006"/>
+        </w:numPr>
+        <w:pStyle w:val="Compact"/>
+      </w:pPr>
+      <w:r>
+        <w:t xml:space="preserve">Add loading buffer to the samples, vortex briefly.</w:t>
+      </w:r>
+    </w:p>
+    <w:p>
+      <w:pPr>
+        <w:numPr>
+          <w:ilvl w:val="0"/>
+          <w:numId w:val="1006"/>
+        </w:numPr>
+        <w:pStyle w:val="Compact"/>
+      </w:pPr>
+      <w:r>
+        <w:t xml:space="preserve">Pool 20ul from each sample (or lower if necessary) into a fresh</w:t>
+      </w:r>
+      <w:r>
+        <w:t xml:space="preserve"> </w:t>
+      </w:r>
+      <w:r>
+        <w:t xml:space="preserve">“</w:t>
+      </w:r>
+      <w:r>
+        <w:t xml:space="preserve">pooling</w:t>
+      </w:r>
+      <w:r>
+        <w:t xml:space="preserve">”</w:t>
+      </w:r>
+      <w:r>
+        <w:t xml:space="preserve"> </w:t>
+      </w:r>
+      <w:r>
+        <w:t xml:space="preserve">tube.</w:t>
+      </w:r>
+    </w:p>
+    <w:p>
+      <w:pPr>
+        <w:numPr>
+          <w:ilvl w:val="0"/>
+          <w:numId w:val="1006"/>
+        </w:numPr>
+        <w:pStyle w:val="Compact"/>
+      </w:pPr>
+      <w:r>
+        <w:t xml:space="preserve">Incubate the samples and pool tube at 95 C for 5min. Lids may pop open during or after incubation, pay attention and close them if they do.</w:t>
+      </w:r>
+    </w:p>
+    <w:p>
+      <w:pPr>
+        <w:numPr>
+          <w:ilvl w:val="0"/>
+          <w:numId w:val="1006"/>
+        </w:numPr>
+        <w:pStyle w:val="Compact"/>
+      </w:pPr>
+      <w:r>
+        <w:t xml:space="preserve">Let the samples cool down briefly, store them at -20 C until loading.</w:t>
+      </w:r>
+    </w:p>
+    <w:p>
+      <w:pPr>
+        <w:numPr>
+          <w:ilvl w:val="0"/>
+          <w:numId w:val="1006"/>
+        </w:numPr>
+        <w:pStyle w:val="Compact"/>
+      </w:pPr>
+      <w:r>
+        <w:t xml:space="preserve">Prepare running buffer (solutions). This must be cold, prepare it the day prior to electrophoresis and store it at 4 C fridge.</w:t>
+      </w:r>
+    </w:p>
+    <w:p>
+      <w:pPr>
+        <w:pStyle w:val="FirstParagraph"/>
+      </w:pPr>
+      <w:r>
+        <w:t xml:space="preserve">Setup:</w:t>
+      </w:r>
+    </w:p>
+    <w:p>
+      <w:pPr>
+        <w:numPr>
+          <w:ilvl w:val="0"/>
           <w:numId w:val="1007"/>
         </w:numPr>
         <w:pStyle w:val="Compact"/>
       </w:pPr>
       <w:r>
-        <w:t xml:space="preserve">Dilute with denaturing buffer to a protein concentration of i.e. 3ug/ul (depending on measured total protein concentration). Standardize the start volume of the samples, i.e. to 50ul, then use C1V1 = C2V2 formula. Transfer 50ul total protein to a fresh tube, add dilution volume. Make sure to note the dilution volume of each sample, you will use it later on.</w:t>
+        <w:t xml:space="preserve">Unpack the gel, and make sure to flush it using water (blue tap/ddH2O). If you are running multiple gels, make sure to mark each gel (note something on the plastic case around the gel).</w:t>
       </w:r>
     </w:p>
     <w:p>
@@ -948,7 +1034,7 @@
         <w:pStyle w:val="Compact"/>
       </w:pPr>
       <w:r>
-        <w:t xml:space="preserve">Mix the loading buffer equal to 1/4 of the total sample volume (add startvolume and dilution volume from step 1, divide this by three = loading buffer volume). This should be fresh, mix it on the same day, see solutions. Add up the total volum of loading buffer needed and mix it under a vent.</w:t>
+        <w:t xml:space="preserve">Remove the sticker from the gels, and insert the gels into the electrophoresis chamber. Keep on ice.</w:t>
       </w:r>
     </w:p>
     <w:p>
@@ -960,7 +1046,7 @@
         <w:pStyle w:val="Compact"/>
       </w:pPr>
       <w:r>
-        <w:t xml:space="preserve">Add loading buffer to the samples, vortex briefly.</w:t>
+        <w:t xml:space="preserve">Fill up the main electrophoresis chamber and the small chamber on the gels surrounding plastic (with a green plastic placeholder) with running buffer, approximately 1L in total. Keep on ice.</w:t>
       </w:r>
     </w:p>
     <w:p>
@@ -972,61 +1058,7 @@
         <w:pStyle w:val="Compact"/>
       </w:pPr>
       <w:r>
-        <w:t xml:space="preserve">Pool 20ul from each sample (or lower if necessary) into a fresh</w:t>
-      </w:r>
-      <w:r>
-        <w:t xml:space="preserve"> </w:t>
-      </w:r>
-      <w:r>
-        <w:t xml:space="preserve">“</w:t>
-      </w:r>
-      <w:r>
-        <w:t xml:space="preserve">pooling</w:t>
-      </w:r>
-      <w:r>
-        <w:t xml:space="preserve">”</w:t>
-      </w:r>
-      <w:r>
-        <w:t xml:space="preserve"> </w:t>
-      </w:r>
-      <w:r>
-        <w:t xml:space="preserve">tube.</w:t>
-      </w:r>
-    </w:p>
-    <w:p>
-      <w:pPr>
-        <w:numPr>
-          <w:ilvl w:val="0"/>
-          <w:numId w:val="1007"/>
-        </w:numPr>
-        <w:pStyle w:val="Compact"/>
-      </w:pPr>
-      <w:r>
-        <w:t xml:space="preserve">Incubate the samples and pool tube at 95 C for 5min. Lids may pop open during or after incubation, pay attention and close them if they do.</w:t>
-      </w:r>
-    </w:p>
-    <w:p>
-      <w:pPr>
-        <w:numPr>
-          <w:ilvl w:val="0"/>
-          <w:numId w:val="1007"/>
-        </w:numPr>
-        <w:pStyle w:val="Compact"/>
-      </w:pPr>
-      <w:r>
-        <w:t xml:space="preserve">Let the samples cool down briefly, store them at -20 C until loading.</w:t>
-      </w:r>
-    </w:p>
-    <w:p>
-      <w:pPr>
-        <w:numPr>
-          <w:ilvl w:val="0"/>
-          <w:numId w:val="1007"/>
-        </w:numPr>
-        <w:pStyle w:val="Compact"/>
-      </w:pPr>
-      <w:r>
-        <w:t xml:space="preserve">Prepare running buffer (solutions). This must be cold, prepare it the day prior to electrophoresis and store it at 4 C fridge.</w:t>
+        <w:t xml:space="preserve">Carefully remove the green placeholder from each gel (use tweezers), then flush each well with running buffer from. Keep on ice.</w:t>
       </w:r>
     </w:p>
     <w:p>
@@ -1034,7 +1066,7 @@
         <w:pStyle w:val="FirstParagraph"/>
       </w:pPr>
       <w:r>
-        <w:t xml:space="preserve">Setup:</w:t>
+        <w:t xml:space="preserve">Loading:</w:t>
       </w:r>
     </w:p>
     <w:p>
@@ -1046,7 +1078,7 @@
         <w:pStyle w:val="Compact"/>
       </w:pPr>
       <w:r>
-        <w:t xml:space="preserve">Unpack the gel, and make sure to flush it using water (blue tap/ddH2O). If you are running multiple gels, make sure to mark each gel (note something on the plastic case around the gel).</w:t>
+        <w:t xml:space="preserve">Make sure to draw or note which samples go into which wells. Always add Ladder in the first well (5ul, Precision plus Protein Dual Color standards), and the middle or last (3ul). Calculate loading volume. Our goal is to load as close as possible to 20.25 ug protein, i.e. divide 20.25 by standardised concentration (the concentration with loading buffer). If you diluted by three, the concentration will be down to 2.25 after adding loading buffer: 20.25/2.25 = 9. Therefore we load the gel with 9 ul sample per well in this case. Keep on ice.</w:t>
       </w:r>
     </w:p>
     <w:p>
@@ -1054,62 +1086,6 @@
         <w:numPr>
           <w:ilvl w:val="0"/>
           <w:numId w:val="1008"/>
-        </w:numPr>
-        <w:pStyle w:val="Compact"/>
-      </w:pPr>
-      <w:r>
-        <w:t xml:space="preserve">Remove the sticker from the gels, and insert the gels into the electrophoresis chamber. Keep on ice.</w:t>
-      </w:r>
-    </w:p>
-    <w:p>
-      <w:pPr>
-        <w:numPr>
-          <w:ilvl w:val="0"/>
-          <w:numId w:val="1008"/>
-        </w:numPr>
-        <w:pStyle w:val="Compact"/>
-      </w:pPr>
-      <w:r>
-        <w:t xml:space="preserve">Fill up the main electrophoresis chamber and the small chamber on the gels surrounding plastic (with a green plastic placeholder) with running buffer, approximately 1L in total. Keep on ice.</w:t>
-      </w:r>
-    </w:p>
-    <w:p>
-      <w:pPr>
-        <w:numPr>
-          <w:ilvl w:val="0"/>
-          <w:numId w:val="1008"/>
-        </w:numPr>
-        <w:pStyle w:val="Compact"/>
-      </w:pPr>
-      <w:r>
-        <w:t xml:space="preserve">Carefully remove the green placeholder from each gel (use tweezers), then flush each well with running buffer from. Keep on ice.</w:t>
-      </w:r>
-    </w:p>
-    <w:p>
-      <w:pPr>
-        <w:pStyle w:val="FirstParagraph"/>
-      </w:pPr>
-      <w:r>
-        <w:t xml:space="preserve">Loading:</w:t>
-      </w:r>
-    </w:p>
-    <w:p>
-      <w:pPr>
-        <w:numPr>
-          <w:ilvl w:val="0"/>
-          <w:numId w:val="1009"/>
-        </w:numPr>
-        <w:pStyle w:val="Compact"/>
-      </w:pPr>
-      <w:r>
-        <w:t xml:space="preserve">Make sure to draw or note which samples go into which wells. Always add Ladder in the first well (5ul, Precision plus Protein Dual Color standards), and the middle or last (3ul). Calculate loading volume. Our goal is to load as close as possible to 20.25 ug protein, i.e. divide 20.25 by standardised concentration (the concentration with loading buffer). If you diluted by three, the concentration will be down to 2.25 after adding loading buffer: 20.25/2.25 = 9. Therefore we load the gel with 9 ul sample per well in this case. Keep on ice.</w:t>
-      </w:r>
-    </w:p>
-    <w:p>
-      <w:pPr>
-        <w:numPr>
-          <w:ilvl w:val="0"/>
-          <w:numId w:val="1009"/>
         </w:numPr>
         <w:pStyle w:val="Compact"/>
       </w:pPr>
@@ -1562,12 +1538,834 @@
     <w:bookmarkEnd w:id="38"/>
     <w:bookmarkEnd w:id="39"/>
     <w:bookmarkEnd w:id="40"/>
-    <w:bookmarkStart w:id="41" w:name="statistical-analyses"/>
+    <w:bookmarkStart w:id="60" w:name="total-protein-blots"/>
     <w:p>
       <w:pPr>
         <w:pStyle w:val="Heading2"/>
       </w:pPr>
       <w:r>
+        <w:t xml:space="preserve">Total protein blots</w:t>
+      </w:r>
+    </w:p>
+    <w:bookmarkStart w:id="59" w:name="blotgel-1-4"/>
+    <w:p>
+      <w:pPr>
+        <w:pStyle w:val="Heading3"/>
+      </w:pPr>
+      <w:r>
+        <w:t xml:space="preserve">Blot/Gel 1 &amp; 4</w:t>
+      </w:r>
+    </w:p>
+    <w:p>
+      <w:pPr>
+        <w:pStyle w:val="FirstParagraph"/>
+      </w:pPr>
+      <w:r>
+        <w:t xml:space="preserve">Gel 1 overview:</w:t>
+      </w:r>
+    </w:p>
+    <w:p>
+      <w:pPr>
+        <w:numPr>
+          <w:ilvl w:val="0"/>
+          <w:numId w:val="1009"/>
+        </w:numPr>
+        <w:pStyle w:val="Compact"/>
+      </w:pPr>
+      <w:r>
+        <w:t xml:space="preserve">Ladder loaded in well 1 and 25.</w:t>
+      </w:r>
+    </w:p>
+    <w:p>
+      <w:pPr>
+        <w:numPr>
+          <w:ilvl w:val="0"/>
+          <w:numId w:val="1009"/>
+        </w:numPr>
+        <w:pStyle w:val="Compact"/>
+      </w:pPr>
+      <w:r>
+        <w:t xml:space="preserve">Pools loaded in well 6, 12 and 20.</w:t>
+      </w:r>
+    </w:p>
+    <w:p>
+      <w:pPr>
+        <w:numPr>
+          <w:ilvl w:val="0"/>
+          <w:numId w:val="1009"/>
+        </w:numPr>
+        <w:pStyle w:val="Compact"/>
+      </w:pPr>
+      <w:r>
+        <w:t xml:space="preserve">Well 2-5 = sample 1.1-1.4 (participant 101).</w:t>
+      </w:r>
+    </w:p>
+    <w:p>
+      <w:pPr>
+        <w:numPr>
+          <w:ilvl w:val="0"/>
+          <w:numId w:val="1009"/>
+        </w:numPr>
+        <w:pStyle w:val="Compact"/>
+      </w:pPr>
+      <w:r>
+        <w:t xml:space="preserve">Well 7-10 = sample 2.1-2.4. (participant 102).</w:t>
+      </w:r>
+    </w:p>
+    <w:p>
+      <w:pPr>
+        <w:numPr>
+          <w:ilvl w:val="0"/>
+          <w:numId w:val="1009"/>
+        </w:numPr>
+        <w:pStyle w:val="Compact"/>
+      </w:pPr>
+      <w:r>
+        <w:t xml:space="preserve">Well 11 + 13-15 = sample 3.1-3.4 (participant 103).</w:t>
+      </w:r>
+    </w:p>
+    <w:p>
+      <w:pPr>
+        <w:numPr>
+          <w:ilvl w:val="0"/>
+          <w:numId w:val="1009"/>
+        </w:numPr>
+        <w:pStyle w:val="Compact"/>
+      </w:pPr>
+      <w:r>
+        <w:t xml:space="preserve">Well 16-19 = sample 5.1-5.4 (participant 105).</w:t>
+      </w:r>
+    </w:p>
+    <w:p>
+      <w:pPr>
+        <w:numPr>
+          <w:ilvl w:val="0"/>
+          <w:numId w:val="1009"/>
+        </w:numPr>
+        <w:pStyle w:val="Compact"/>
+      </w:pPr>
+      <w:r>
+        <w:t xml:space="preserve">Well 21-24 = sample 6.1-6.4 (participant 106).</w:t>
+      </w:r>
+    </w:p>
+    <w:p>
+      <w:pPr>
+        <w:pStyle w:val="FirstParagraph"/>
+      </w:pPr>
+      <w:r>
+        <w:drawing>
+          <wp:inline>
+            <wp:extent cx="5334000" cy="4016644"/>
+            <wp:effectExtent b="0" l="0" r="0" t="0"/>
+            <wp:docPr descr="" title="" id="42" name="Picture"/>
+            <a:graphic>
+              <a:graphicData uri="http://schemas.openxmlformats.org/drawingml/2006/picture">
+                <pic:pic>
+                  <pic:nvPicPr>
+                    <pic:cNvPr descr="figures/archive/total_protein_gel1.PNG" id="43" name="Picture"/>
+                    <pic:cNvPicPr>
+                      <a:picLocks noChangeArrowheads="1" noChangeAspect="1"/>
+                    </pic:cNvPicPr>
+                  </pic:nvPicPr>
+                  <pic:blipFill>
+                    <a:blip r:embed="rId41"/>
+                    <a:stretch>
+                      <a:fillRect/>
+                    </a:stretch>
+                  </pic:blipFill>
+                  <pic:spPr bwMode="auto">
+                    <a:xfrm>
+                      <a:off x="0" y="0"/>
+                      <a:ext cx="5334000" cy="4016644"/>
+                    </a:xfrm>
+                    <a:prstGeom prst="rect">
+                      <a:avLst/>
+                    </a:prstGeom>
+                    <a:noFill/>
+                    <a:ln w="9525">
+                      <a:noFill/>
+                      <a:headEnd/>
+                      <a:tailEnd/>
+                    </a:ln>
+                  </pic:spPr>
+                </pic:pic>
+              </a:graphicData>
+            </a:graphic>
+          </wp:inline>
+        </w:drawing>
+      </w:r>
+    </w:p>
+    <w:p>
+      <w:pPr>
+        <w:pStyle w:val="BodyText"/>
+      </w:pPr>
+      <w:r>
+        <w:t xml:space="preserve">Gel 4 overview:</w:t>
+      </w:r>
+    </w:p>
+    <w:p>
+      <w:pPr>
+        <w:numPr>
+          <w:ilvl w:val="0"/>
+          <w:numId w:val="1010"/>
+        </w:numPr>
+        <w:pStyle w:val="Compact"/>
+      </w:pPr>
+      <w:r>
+        <w:t xml:space="preserve">Ladder loaded in well 1 and 26.</w:t>
+      </w:r>
+    </w:p>
+    <w:p>
+      <w:pPr>
+        <w:numPr>
+          <w:ilvl w:val="0"/>
+          <w:numId w:val="1010"/>
+        </w:numPr>
+        <w:pStyle w:val="Compact"/>
+      </w:pPr>
+      <w:r>
+        <w:t xml:space="preserve">Pools loaded in well 2, 7, 15 and 21.</w:t>
+      </w:r>
+    </w:p>
+    <w:p>
+      <w:pPr>
+        <w:numPr>
+          <w:ilvl w:val="0"/>
+          <w:numId w:val="1010"/>
+        </w:numPr>
+        <w:pStyle w:val="Compact"/>
+      </w:pPr>
+      <w:r>
+        <w:t xml:space="preserve">Well 3-6 = sample 6.4-6.1 (participant 106).</w:t>
+      </w:r>
+    </w:p>
+    <w:p>
+      <w:pPr>
+        <w:numPr>
+          <w:ilvl w:val="0"/>
+          <w:numId w:val="1010"/>
+        </w:numPr>
+        <w:pStyle w:val="Compact"/>
+      </w:pPr>
+      <w:r>
+        <w:t xml:space="preserve">Well 8-11 = sample 5.4-5.1 (participant 105).</w:t>
+      </w:r>
+    </w:p>
+    <w:p>
+      <w:pPr>
+        <w:numPr>
+          <w:ilvl w:val="0"/>
+          <w:numId w:val="1010"/>
+        </w:numPr>
+        <w:pStyle w:val="Compact"/>
+      </w:pPr>
+      <w:r>
+        <w:t xml:space="preserve">Well 12-14 + 16 = sample 3.4-3.1 (participant 103).</w:t>
+      </w:r>
+    </w:p>
+    <w:p>
+      <w:pPr>
+        <w:numPr>
+          <w:ilvl w:val="0"/>
+          <w:numId w:val="1010"/>
+        </w:numPr>
+        <w:pStyle w:val="Compact"/>
+      </w:pPr>
+      <w:r>
+        <w:t xml:space="preserve">Well 17-20 = sample 2.4-2.1 (participant 102).</w:t>
+      </w:r>
+    </w:p>
+    <w:p>
+      <w:pPr>
+        <w:numPr>
+          <w:ilvl w:val="0"/>
+          <w:numId w:val="1010"/>
+        </w:numPr>
+        <w:pStyle w:val="Compact"/>
+      </w:pPr>
+      <w:r>
+        <w:t xml:space="preserve">Well 22-25 = sample 1.4-1.1 (participant 101).</w:t>
+      </w:r>
+    </w:p>
+    <w:p>
+      <w:pPr>
+        <w:pStyle w:val="FirstParagraph"/>
+      </w:pPr>
+      <w:r>
+        <w:drawing>
+          <wp:inline>
+            <wp:extent cx="5334000" cy="3908534"/>
+            <wp:effectExtent b="0" l="0" r="0" t="0"/>
+            <wp:docPr descr="" title="" id="45" name="Picture"/>
+            <a:graphic>
+              <a:graphicData uri="http://schemas.openxmlformats.org/drawingml/2006/picture">
+                <pic:pic>
+                  <pic:nvPicPr>
+                    <pic:cNvPr descr="figures/archive/total_protein_gel4.PNG" id="46" name="Picture"/>
+                    <pic:cNvPicPr>
+                      <a:picLocks noChangeArrowheads="1" noChangeAspect="1"/>
+                    </pic:cNvPicPr>
+                  </pic:nvPicPr>
+                  <pic:blipFill>
+                    <a:blip r:embed="rId44"/>
+                    <a:stretch>
+                      <a:fillRect/>
+                    </a:stretch>
+                  </pic:blipFill>
+                  <pic:spPr bwMode="auto">
+                    <a:xfrm>
+                      <a:off x="0" y="0"/>
+                      <a:ext cx="5334000" cy="3908534"/>
+                    </a:xfrm>
+                    <a:prstGeom prst="rect">
+                      <a:avLst/>
+                    </a:prstGeom>
+                    <a:noFill/>
+                    <a:ln w="9525">
+                      <a:noFill/>
+                      <a:headEnd/>
+                      <a:tailEnd/>
+                    </a:ln>
+                  </pic:spPr>
+                </pic:pic>
+              </a:graphicData>
+            </a:graphic>
+          </wp:inline>
+        </w:drawing>
+      </w:r>
+    </w:p>
+    <w:p>
+      <w:pPr>
+        <w:pStyle w:val="BodyText"/>
+      </w:pPr>
+      <w:r>
+        <w:t xml:space="preserve">Blot/Gel 2 &amp; 5</w:t>
+      </w:r>
+    </w:p>
+    <w:p>
+      <w:pPr>
+        <w:pStyle w:val="BodyText"/>
+      </w:pPr>
+      <w:r>
+        <w:t xml:space="preserve">Gel 2 overview</w:t>
+      </w:r>
+    </w:p>
+    <w:p>
+      <w:pPr>
+        <w:numPr>
+          <w:ilvl w:val="0"/>
+          <w:numId w:val="1011"/>
+        </w:numPr>
+        <w:pStyle w:val="Compact"/>
+      </w:pPr>
+      <w:r>
+        <w:t xml:space="preserve">Ladder loaded in well 1 and 26.</w:t>
+      </w:r>
+    </w:p>
+    <w:p>
+      <w:pPr>
+        <w:numPr>
+          <w:ilvl w:val="0"/>
+          <w:numId w:val="1011"/>
+        </w:numPr>
+        <w:pStyle w:val="Compact"/>
+      </w:pPr>
+      <w:r>
+        <w:t xml:space="preserve">Pools loaded in well 6, 11, 19 and 25.</w:t>
+      </w:r>
+    </w:p>
+    <w:p>
+      <w:pPr>
+        <w:numPr>
+          <w:ilvl w:val="0"/>
+          <w:numId w:val="1011"/>
+        </w:numPr>
+        <w:pStyle w:val="Compact"/>
+      </w:pPr>
+      <w:r>
+        <w:t xml:space="preserve">Well 2-5 = sample 7.1-7.4 (participant 107).</w:t>
+      </w:r>
+    </w:p>
+    <w:p>
+      <w:pPr>
+        <w:numPr>
+          <w:ilvl w:val="0"/>
+          <w:numId w:val="1011"/>
+        </w:numPr>
+        <w:pStyle w:val="Compact"/>
+      </w:pPr>
+      <w:r>
+        <w:t xml:space="preserve">Well 7-10 = sample 8.1-8.4 (participant 108).</w:t>
+      </w:r>
+    </w:p>
+    <w:p>
+      <w:pPr>
+        <w:numPr>
+          <w:ilvl w:val="0"/>
+          <w:numId w:val="1011"/>
+        </w:numPr>
+        <w:pStyle w:val="Compact"/>
+      </w:pPr>
+      <w:r>
+        <w:t xml:space="preserve">Well 12-15 = sample 9.1-9.4 (participant 109).</w:t>
+      </w:r>
+    </w:p>
+    <w:p>
+      <w:pPr>
+        <w:numPr>
+          <w:ilvl w:val="0"/>
+          <w:numId w:val="1011"/>
+        </w:numPr>
+        <w:pStyle w:val="Compact"/>
+      </w:pPr>
+      <w:r>
+        <w:t xml:space="preserve">Well 16-18 + 20 = sample 12.1-12.4 (participant 112).</w:t>
+      </w:r>
+    </w:p>
+    <w:p>
+      <w:pPr>
+        <w:numPr>
+          <w:ilvl w:val="0"/>
+          <w:numId w:val="1011"/>
+        </w:numPr>
+        <w:pStyle w:val="Compact"/>
+      </w:pPr>
+      <w:r>
+        <w:t xml:space="preserve">Well 21-24 = sample 13.1-13.4 (participant 113).</w:t>
+      </w:r>
+    </w:p>
+    <w:p>
+      <w:pPr>
+        <w:pStyle w:val="FirstParagraph"/>
+      </w:pPr>
+      <w:r>
+        <w:drawing>
+          <wp:inline>
+            <wp:extent cx="5334000" cy="3833541"/>
+            <wp:effectExtent b="0" l="0" r="0" t="0"/>
+            <wp:docPr descr="" title="" id="48" name="Picture"/>
+            <a:graphic>
+              <a:graphicData uri="http://schemas.openxmlformats.org/drawingml/2006/picture">
+                <pic:pic>
+                  <pic:nvPicPr>
+                    <pic:cNvPr descr="figures/archive/total_protein_gel2.PNG" id="49" name="Picture"/>
+                    <pic:cNvPicPr>
+                      <a:picLocks noChangeArrowheads="1" noChangeAspect="1"/>
+                    </pic:cNvPicPr>
+                  </pic:nvPicPr>
+                  <pic:blipFill>
+                    <a:blip r:embed="rId47"/>
+                    <a:stretch>
+                      <a:fillRect/>
+                    </a:stretch>
+                  </pic:blipFill>
+                  <pic:spPr bwMode="auto">
+                    <a:xfrm>
+                      <a:off x="0" y="0"/>
+                      <a:ext cx="5334000" cy="3833541"/>
+                    </a:xfrm>
+                    <a:prstGeom prst="rect">
+                      <a:avLst/>
+                    </a:prstGeom>
+                    <a:noFill/>
+                    <a:ln w="9525">
+                      <a:noFill/>
+                      <a:headEnd/>
+                      <a:tailEnd/>
+                    </a:ln>
+                  </pic:spPr>
+                </pic:pic>
+              </a:graphicData>
+            </a:graphic>
+          </wp:inline>
+        </w:drawing>
+      </w:r>
+    </w:p>
+    <w:p>
+      <w:pPr>
+        <w:pStyle w:val="BodyText"/>
+      </w:pPr>
+      <w:r>
+        <w:t xml:space="preserve">Gel 5 overview</w:t>
+      </w:r>
+    </w:p>
+    <w:p>
+      <w:pPr>
+        <w:numPr>
+          <w:ilvl w:val="0"/>
+          <w:numId w:val="1012"/>
+        </w:numPr>
+        <w:pStyle w:val="Compact"/>
+      </w:pPr>
+      <w:r>
+        <w:t xml:space="preserve">Ladder loaded in well 1 and 26.</w:t>
+      </w:r>
+    </w:p>
+    <w:p>
+      <w:pPr>
+        <w:numPr>
+          <w:ilvl w:val="0"/>
+          <w:numId w:val="1012"/>
+        </w:numPr>
+        <w:pStyle w:val="Compact"/>
+      </w:pPr>
+      <w:r>
+        <w:t xml:space="preserve">Pools loaded in well 2, 8, 16 and 21.</w:t>
+      </w:r>
+    </w:p>
+    <w:p>
+      <w:pPr>
+        <w:numPr>
+          <w:ilvl w:val="0"/>
+          <w:numId w:val="1012"/>
+        </w:numPr>
+        <w:pStyle w:val="Compact"/>
+      </w:pPr>
+      <w:r>
+        <w:t xml:space="preserve">Well 3-6 = sample 13.4-13.1 (participant 113).</w:t>
+      </w:r>
+    </w:p>
+    <w:p>
+      <w:pPr>
+        <w:numPr>
+          <w:ilvl w:val="0"/>
+          <w:numId w:val="1012"/>
+        </w:numPr>
+        <w:pStyle w:val="Compact"/>
+      </w:pPr>
+      <w:r>
+        <w:t xml:space="preserve">Well 7 + 9-11 = sample 12.4-12.1 (participant 112).</w:t>
+      </w:r>
+    </w:p>
+    <w:p>
+      <w:pPr>
+        <w:numPr>
+          <w:ilvl w:val="0"/>
+          <w:numId w:val="1012"/>
+        </w:numPr>
+        <w:pStyle w:val="Compact"/>
+      </w:pPr>
+      <w:r>
+        <w:t xml:space="preserve">Well 12-15 = sample 9.4-9.1 (participant 109).</w:t>
+      </w:r>
+    </w:p>
+    <w:p>
+      <w:pPr>
+        <w:numPr>
+          <w:ilvl w:val="0"/>
+          <w:numId w:val="1012"/>
+        </w:numPr>
+        <w:pStyle w:val="Compact"/>
+      </w:pPr>
+      <w:r>
+        <w:t xml:space="preserve">Well 17-20 = sample 8.4-8.1 (participant 108).</w:t>
+      </w:r>
+    </w:p>
+    <w:p>
+      <w:pPr>
+        <w:numPr>
+          <w:ilvl w:val="0"/>
+          <w:numId w:val="1012"/>
+        </w:numPr>
+        <w:pStyle w:val="Compact"/>
+      </w:pPr>
+      <w:r>
+        <w:t xml:space="preserve">Well 22-25 = sample 7.4-7.1 (participant 107).</w:t>
+      </w:r>
+    </w:p>
+    <w:p>
+      <w:pPr>
+        <w:pStyle w:val="FirstParagraph"/>
+      </w:pPr>
+      <w:r>
+        <w:drawing>
+          <wp:inline>
+            <wp:extent cx="5334000" cy="3475789"/>
+            <wp:effectExtent b="0" l="0" r="0" t="0"/>
+            <wp:docPr descr="" title="" id="51" name="Picture"/>
+            <a:graphic>
+              <a:graphicData uri="http://schemas.openxmlformats.org/drawingml/2006/picture">
+                <pic:pic>
+                  <pic:nvPicPr>
+                    <pic:cNvPr descr="figures/archive/total_protein_gel5.PNG" id="52" name="Picture"/>
+                    <pic:cNvPicPr>
+                      <a:picLocks noChangeArrowheads="1" noChangeAspect="1"/>
+                    </pic:cNvPicPr>
+                  </pic:nvPicPr>
+                  <pic:blipFill>
+                    <a:blip r:embed="rId50"/>
+                    <a:stretch>
+                      <a:fillRect/>
+                    </a:stretch>
+                  </pic:blipFill>
+                  <pic:spPr bwMode="auto">
+                    <a:xfrm>
+                      <a:off x="0" y="0"/>
+                      <a:ext cx="5334000" cy="3475789"/>
+                    </a:xfrm>
+                    <a:prstGeom prst="rect">
+                      <a:avLst/>
+                    </a:prstGeom>
+                    <a:noFill/>
+                    <a:ln w="9525">
+                      <a:noFill/>
+                      <a:headEnd/>
+                      <a:tailEnd/>
+                    </a:ln>
+                  </pic:spPr>
+                </pic:pic>
+              </a:graphicData>
+            </a:graphic>
+          </wp:inline>
+        </w:drawing>
+      </w:r>
+    </w:p>
+    <w:p>
+      <w:pPr>
+        <w:pStyle w:val="BodyText"/>
+      </w:pPr>
+      <w:r>
+        <w:t xml:space="preserve">Blot/Gel 3 &amp; 6</w:t>
+      </w:r>
+    </w:p>
+    <w:p>
+      <w:pPr>
+        <w:pStyle w:val="BodyText"/>
+      </w:pPr>
+      <w:r>
+        <w:t xml:space="preserve">Gel 3 overview</w:t>
+      </w:r>
+    </w:p>
+    <w:p>
+      <w:pPr>
+        <w:numPr>
+          <w:ilvl w:val="0"/>
+          <w:numId w:val="1013"/>
+        </w:numPr>
+        <w:pStyle w:val="Compact"/>
+      </w:pPr>
+      <w:r>
+        <w:t xml:space="preserve">Ladder loaded in well 1 and 17.</w:t>
+      </w:r>
+    </w:p>
+    <w:p>
+      <w:pPr>
+        <w:numPr>
+          <w:ilvl w:val="0"/>
+          <w:numId w:val="1013"/>
+        </w:numPr>
+        <w:pStyle w:val="Compact"/>
+      </w:pPr>
+      <w:r>
+        <w:t xml:space="preserve">Pools loaded in well 2, 7 and 13.</w:t>
+      </w:r>
+    </w:p>
+    <w:p>
+      <w:pPr>
+        <w:numPr>
+          <w:ilvl w:val="0"/>
+          <w:numId w:val="1013"/>
+        </w:numPr>
+        <w:pStyle w:val="Compact"/>
+      </w:pPr>
+      <w:r>
+        <w:t xml:space="preserve">Well 3-6 = sample 14.1-14.4 (participant 114).</w:t>
+      </w:r>
+    </w:p>
+    <w:p>
+      <w:pPr>
+        <w:numPr>
+          <w:ilvl w:val="0"/>
+          <w:numId w:val="1013"/>
+        </w:numPr>
+        <w:pStyle w:val="Compact"/>
+      </w:pPr>
+      <w:r>
+        <w:t xml:space="preserve">Well 8-11 = sample 15.1-15.4 (participant 115).</w:t>
+      </w:r>
+    </w:p>
+    <w:p>
+      <w:pPr>
+        <w:numPr>
+          <w:ilvl w:val="0"/>
+          <w:numId w:val="1013"/>
+        </w:numPr>
+        <w:pStyle w:val="Compact"/>
+      </w:pPr>
+      <w:r>
+        <w:t xml:space="preserve">Well 12 + 14-16 = sample 16.1-16.4 (participant 116).</w:t>
+      </w:r>
+    </w:p>
+    <w:p>
+      <w:pPr>
+        <w:pStyle w:val="FirstParagraph"/>
+      </w:pPr>
+      <w:r>
+        <w:drawing>
+          <wp:inline>
+            <wp:extent cx="5334000" cy="3972879"/>
+            <wp:effectExtent b="0" l="0" r="0" t="0"/>
+            <wp:docPr descr="" title="" id="54" name="Picture"/>
+            <a:graphic>
+              <a:graphicData uri="http://schemas.openxmlformats.org/drawingml/2006/picture">
+                <pic:pic>
+                  <pic:nvPicPr>
+                    <pic:cNvPr descr="figures/archive/total_protein_gel3.PNG" id="55" name="Picture"/>
+                    <pic:cNvPicPr>
+                      <a:picLocks noChangeArrowheads="1" noChangeAspect="1"/>
+                    </pic:cNvPicPr>
+                  </pic:nvPicPr>
+                  <pic:blipFill>
+                    <a:blip r:embed="rId53"/>
+                    <a:stretch>
+                      <a:fillRect/>
+                    </a:stretch>
+                  </pic:blipFill>
+                  <pic:spPr bwMode="auto">
+                    <a:xfrm>
+                      <a:off x="0" y="0"/>
+                      <a:ext cx="5334000" cy="3972879"/>
+                    </a:xfrm>
+                    <a:prstGeom prst="rect">
+                      <a:avLst/>
+                    </a:prstGeom>
+                    <a:noFill/>
+                    <a:ln w="9525">
+                      <a:noFill/>
+                      <a:headEnd/>
+                      <a:tailEnd/>
+                    </a:ln>
+                  </pic:spPr>
+                </pic:pic>
+              </a:graphicData>
+            </a:graphic>
+          </wp:inline>
+        </w:drawing>
+      </w:r>
+    </w:p>
+    <w:p>
+      <w:pPr>
+        <w:pStyle w:val="BodyText"/>
+      </w:pPr>
+      <w:r>
+        <w:t xml:space="preserve">Gel 6 overview</w:t>
+      </w:r>
+    </w:p>
+    <w:p>
+      <w:pPr>
+        <w:numPr>
+          <w:ilvl w:val="0"/>
+          <w:numId w:val="1014"/>
+        </w:numPr>
+        <w:pStyle w:val="Compact"/>
+      </w:pPr>
+      <w:r>
+        <w:t xml:space="preserve">Ladder loaded in well 1 and 17.</w:t>
+      </w:r>
+    </w:p>
+    <w:p>
+      <w:pPr>
+        <w:numPr>
+          <w:ilvl w:val="0"/>
+          <w:numId w:val="1014"/>
+        </w:numPr>
+        <w:pStyle w:val="Compact"/>
+      </w:pPr>
+      <w:r>
+        <w:t xml:space="preserve">Pools loaded in well 5, 11 and 16.</w:t>
+      </w:r>
+    </w:p>
+    <w:p>
+      <w:pPr>
+        <w:numPr>
+          <w:ilvl w:val="0"/>
+          <w:numId w:val="1014"/>
+        </w:numPr>
+        <w:pStyle w:val="Compact"/>
+      </w:pPr>
+      <w:r>
+        <w:t xml:space="preserve">Well 2-4 + 6 = sample 16.4-16.1 (participant 116).</w:t>
+      </w:r>
+    </w:p>
+    <w:p>
+      <w:pPr>
+        <w:numPr>
+          <w:ilvl w:val="0"/>
+          <w:numId w:val="1014"/>
+        </w:numPr>
+        <w:pStyle w:val="Compact"/>
+      </w:pPr>
+      <w:r>
+        <w:t xml:space="preserve">Well 7-10 = sample 15.4-15.1 (participant 115).</w:t>
+      </w:r>
+    </w:p>
+    <w:p>
+      <w:pPr>
+        <w:numPr>
+          <w:ilvl w:val="0"/>
+          <w:numId w:val="1014"/>
+        </w:numPr>
+        <w:pStyle w:val="Compact"/>
+      </w:pPr>
+      <w:r>
+        <w:t xml:space="preserve">Well 12-15 = sample 14.4-14.1 (participant 114).</w:t>
+      </w:r>
+    </w:p>
+    <w:p>
+      <w:pPr>
+        <w:pStyle w:val="FirstParagraph"/>
+      </w:pPr>
+      <w:r>
+        <w:drawing>
+          <wp:inline>
+            <wp:extent cx="5334000" cy="3408087"/>
+            <wp:effectExtent b="0" l="0" r="0" t="0"/>
+            <wp:docPr descr="" title="" id="57" name="Picture"/>
+            <a:graphic>
+              <a:graphicData uri="http://schemas.openxmlformats.org/drawingml/2006/picture">
+                <pic:pic>
+                  <pic:nvPicPr>
+                    <pic:cNvPr descr="figures/archive/total_protein_gel6.PNG" id="58" name="Picture"/>
+                    <pic:cNvPicPr>
+                      <a:picLocks noChangeArrowheads="1" noChangeAspect="1"/>
+                    </pic:cNvPicPr>
+                  </pic:nvPicPr>
+                  <pic:blipFill>
+                    <a:blip r:embed="rId56"/>
+                    <a:stretch>
+                      <a:fillRect/>
+                    </a:stretch>
+                  </pic:blipFill>
+                  <pic:spPr bwMode="auto">
+                    <a:xfrm>
+                      <a:off x="0" y="0"/>
+                      <a:ext cx="5334000" cy="3408087"/>
+                    </a:xfrm>
+                    <a:prstGeom prst="rect">
+                      <a:avLst/>
+                    </a:prstGeom>
+                    <a:noFill/>
+                    <a:ln w="9525">
+                      <a:noFill/>
+                      <a:headEnd/>
+                      <a:tailEnd/>
+                    </a:ln>
+                  </pic:spPr>
+                </pic:pic>
+              </a:graphicData>
+            </a:graphic>
+          </wp:inline>
+        </w:drawing>
+      </w:r>
+    </w:p>
+    <w:bookmarkEnd w:id="59"/>
+    <w:bookmarkEnd w:id="60"/>
+    <w:bookmarkStart w:id="62" w:name="statistical-analyses"/>
+    <w:p>
+      <w:pPr>
+        <w:pStyle w:val="Heading2"/>
+      </w:pPr>
+      <w:r>
         <w:t xml:space="preserve">Statistical analyses</w:t>
       </w:r>
     </w:p>
@@ -1602,35 +2400,73 @@
       <w:r>
         <w:t xml:space="preserve">RNA normalization:</w:t>
       </w:r>
-      <w:r>
-        <w:t xml:space="preserve"> </w:t>
-      </w:r>
-      <w:r>
-        <w:t xml:space="preserve">1. weight = mean(weight)</w:t>
-      </w:r>
-      <w:r>
-        <w:t xml:space="preserve"> </w:t>
-      </w:r>
-      <w:r>
-        <w:t xml:space="preserve">2. RNA = mean(RNA)</w:t>
-      </w:r>
-      <w:r>
-        <w:t xml:space="preserve"> </w:t>
-      </w:r>
-      <w:r>
-        <w:t xml:space="preserve">3. weight.mc = weight/mean(weight)</w:t>
-      </w:r>
-      <w:r>
-        <w:t xml:space="preserve"> </w:t>
-      </w:r>
-      <w:r>
-        <w:t xml:space="preserve">4. RNA.weight = RNA / weight</w:t>
-      </w:r>
-      <w:r>
-        <w:t xml:space="preserve"> </w:t>
-      </w:r>
-      <w:r>
-        <w:t xml:space="preserve">- weight = biopsy weight</w:t>
+    </w:p>
+    <w:p>
+      <w:pPr>
+        <w:numPr>
+          <w:ilvl w:val="0"/>
+          <w:numId w:val="1015"/>
+        </w:numPr>
+        <w:pStyle w:val="Compact"/>
+      </w:pPr>
+      <w:r>
+        <w:t xml:space="preserve">weight = mean(weight)</w:t>
+      </w:r>
+    </w:p>
+    <w:p>
+      <w:pPr>
+        <w:numPr>
+          <w:ilvl w:val="0"/>
+          <w:numId w:val="1015"/>
+        </w:numPr>
+        <w:pStyle w:val="Compact"/>
+      </w:pPr>
+      <w:r>
+        <w:t xml:space="preserve">RNA = mean(RNA)</w:t>
+      </w:r>
+    </w:p>
+    <w:p>
+      <w:pPr>
+        <w:numPr>
+          <w:ilvl w:val="0"/>
+          <w:numId w:val="1015"/>
+        </w:numPr>
+        <w:pStyle w:val="Compact"/>
+      </w:pPr>
+      <w:r>
+        <w:t xml:space="preserve">weight.mc = weight/mean(weight)</w:t>
+      </w:r>
+    </w:p>
+    <w:p>
+      <w:pPr>
+        <w:numPr>
+          <w:ilvl w:val="0"/>
+          <w:numId w:val="1015"/>
+        </w:numPr>
+        <w:pStyle w:val="Compact"/>
+      </w:pPr>
+      <w:r>
+        <w:t xml:space="preserve">RNA.weight = RNA / weight</w:t>
+      </w:r>
+    </w:p>
+    <w:p>
+      <w:pPr>
+        <w:numPr>
+          <w:ilvl w:val="1"/>
+          <w:numId w:val="1016"/>
+        </w:numPr>
+        <w:pStyle w:val="Compact"/>
+      </w:pPr>
+      <w:r>
+        <w:t xml:space="preserve">weight = biopsy weight</w:t>
+      </w:r>
+    </w:p>
+    <w:p>
+      <w:pPr>
+        <w:pStyle w:val="FirstParagraph"/>
+      </w:pPr>
+      <w:r>
+        <w:t xml:space="preserve">Weight and RNA was summarised, RNA was devided by mean centered weight. Thus, we could compare total RNA results analyzed on different nanoDrop plates.</w:t>
       </w:r>
     </w:p>
     <w:p>
@@ -1638,7 +2474,123 @@
         <w:pStyle w:val="BodyText"/>
       </w:pPr>
       <w:r>
-        <w:t xml:space="preserve">Weight and RNA was summarised, RNA was devided by mean centered weight. Thus, we could compare total RNA results analyzed on different nanoDrop plates.</w:t>
+        <w:t xml:space="preserve">rRNA normalization:</w:t>
+      </w:r>
+    </w:p>
+    <w:p>
+      <w:pPr>
+        <w:numPr>
+          <w:ilvl w:val="0"/>
+          <w:numId w:val="1017"/>
+        </w:numPr>
+        <w:pStyle w:val="Compact"/>
+      </w:pPr>
+      <w:r>
+        <w:t xml:space="preserve">Lambda expression was first calculated and stored in the data.frame</w:t>
+      </w:r>
+      <w:r>
+        <w:t xml:space="preserve"> </w:t>
+      </w:r>
+      <w:r>
+        <w:t xml:space="preserve">“</w:t>
+      </w:r>
+      <w:r>
+        <w:t xml:space="preserve">nf</w:t>
+      </w:r>
+      <w:r>
+        <w:t xml:space="preserve">”</w:t>
+      </w:r>
+    </w:p>
+    <w:p>
+      <w:pPr>
+        <w:numPr>
+          <w:ilvl w:val="0"/>
+          <w:numId w:val="1017"/>
+        </w:numPr>
+        <w:pStyle w:val="Compact"/>
+      </w:pPr>
+      <w:r>
+        <w:t xml:space="preserve">Calculation of target expression</w:t>
+      </w:r>
+    </w:p>
+    <w:p>
+      <w:pPr>
+        <w:numPr>
+          <w:ilvl w:val="0"/>
+          <w:numId w:val="1017"/>
+        </w:numPr>
+        <w:pStyle w:val="Compact"/>
+      </w:pPr>
+      <w:r>
+        <w:t xml:space="preserve">Joined the lambda and target expression data.frames</w:t>
+      </w:r>
+    </w:p>
+    <w:p>
+      <w:pPr>
+        <w:numPr>
+          <w:ilvl w:val="0"/>
+          <w:numId w:val="1017"/>
+        </w:numPr>
+        <w:pStyle w:val="Compact"/>
+      </w:pPr>
+      <w:r>
+        <w:t xml:space="preserve">nf.w = expr / weight</w:t>
+      </w:r>
+    </w:p>
+    <w:p>
+      <w:pPr>
+        <w:numPr>
+          <w:ilvl w:val="0"/>
+          <w:numId w:val="1017"/>
+        </w:numPr>
+        <w:pStyle w:val="Compact"/>
+      </w:pPr>
+      <w:r>
+        <w:t xml:space="preserve">nf.w = nf.w / max(nf.w)</w:t>
+      </w:r>
+    </w:p>
+    <w:p>
+      <w:pPr>
+        <w:numPr>
+          <w:ilvl w:val="0"/>
+          <w:numId w:val="1017"/>
+        </w:numPr>
+        <w:pStyle w:val="Compact"/>
+      </w:pPr>
+      <w:r>
+        <w:t xml:space="preserve">nf.expr = log(expr / nf.w), nf.w = scale(nf.w) ?</w:t>
+      </w:r>
+    </w:p>
+    <w:p>
+      <w:pPr>
+        <w:numPr>
+          <w:ilvl w:val="1"/>
+          <w:numId w:val="1018"/>
+        </w:numPr>
+        <w:pStyle w:val="Compact"/>
+      </w:pPr>
+      <w:r>
+        <w:t xml:space="preserve">expr = target expression</w:t>
+      </w:r>
+    </w:p>
+    <w:p>
+      <w:pPr>
+        <w:numPr>
+          <w:ilvl w:val="1"/>
+          <w:numId w:val="1018"/>
+        </w:numPr>
+        <w:pStyle w:val="Compact"/>
+      </w:pPr>
+      <w:r>
+        <w:t xml:space="preserve">weight = biopsy weight</w:t>
+      </w:r>
+    </w:p>
+    <w:p>
+      <w:pPr>
+        <w:pStyle w:val="FirstParagraph"/>
+      </w:pPr>
+      <w:r>
+        <w:t xml:space="preserve">To accurately measure changes in expression of rRNA, we added a fixed amount of Lambda to each total RNA sample during RNA extraction. Lambda expression and target (47S, 18S, 28S, 5.8S, 5S) were calculated in separate data frames, and then joined for normalization. In each data frame, we first created a normalization factor for weight (nf.w), a result of expression divided by weight. To make the nf.w comparable across the qPCR plates, we put it on a scale through the code nf.w = nf.w /max/(nf.w). This code divides the mean nf.w by the highest observed value in the variable nf.w.</w:t>
       </w:r>
     </w:p>
     <w:p>
@@ -1646,13 +2598,135 @@
         <w:pStyle w:val="BodyText"/>
       </w:pPr>
       <w:r>
-        <w:t xml:space="preserve">rRNA normalization:</w:t>
-      </w:r>
-      <w:r>
-        <w:t xml:space="preserve"> </w:t>
-      </w:r>
-      <w:r>
-        <w:t xml:space="preserve">1. Lambda expression was first calculated and stored in the data.frame</w:t>
+        <w:t xml:space="preserve">Protein normalization:</w:t>
+      </w:r>
+    </w:p>
+    <w:p>
+      <w:pPr>
+        <w:numPr>
+          <w:ilvl w:val="0"/>
+          <w:numId w:val="1019"/>
+        </w:numPr>
+        <w:pStyle w:val="Compact"/>
+      </w:pPr>
+      <w:r>
+        <w:t xml:space="preserve">tpl = tp - bg</w:t>
+      </w:r>
+    </w:p>
+    <w:p>
+      <w:pPr>
+        <w:numPr>
+          <w:ilvl w:val="0"/>
+          <w:numId w:val="1019"/>
+        </w:numPr>
+        <w:pStyle w:val="Compact"/>
+      </w:pPr>
+      <w:r>
+        <w:t xml:space="preserve">tpl = tpl/max(tpl)</w:t>
+      </w:r>
+    </w:p>
+    <w:p>
+      <w:pPr>
+        <w:numPr>
+          <w:ilvl w:val="0"/>
+          <w:numId w:val="1019"/>
+        </w:numPr>
+        <w:pStyle w:val="Compact"/>
+      </w:pPr>
+      <w:r>
+        <w:t xml:space="preserve">signal = signal / max(signal)</w:t>
+      </w:r>
+    </w:p>
+    <w:p>
+      <w:pPr>
+        <w:numPr>
+          <w:ilvl w:val="0"/>
+          <w:numId w:val="1019"/>
+        </w:numPr>
+        <w:pStyle w:val="Compact"/>
+      </w:pPr>
+      <w:r>
+        <w:t xml:space="preserve">norm.sign = signal / tpl</w:t>
+      </w:r>
+    </w:p>
+    <w:p>
+      <w:pPr>
+        <w:numPr>
+          <w:ilvl w:val="0"/>
+          <w:numId w:val="1019"/>
+        </w:numPr>
+        <w:pStyle w:val="Compact"/>
+      </w:pPr>
+      <w:r>
+        <w:t xml:space="preserve">pool = mean(pool)</w:t>
+      </w:r>
+    </w:p>
+    <w:p>
+      <w:pPr>
+        <w:numPr>
+          <w:ilvl w:val="0"/>
+          <w:numId w:val="1019"/>
+        </w:numPr>
+        <w:pStyle w:val="Compact"/>
+      </w:pPr>
+      <w:r>
+        <w:t xml:space="preserve">norm.sign = norm.sign / pool</w:t>
+      </w:r>
+    </w:p>
+    <w:p>
+      <w:pPr>
+        <w:numPr>
+          <w:ilvl w:val="1"/>
+          <w:numId w:val="1020"/>
+        </w:numPr>
+        <w:pStyle w:val="Compact"/>
+      </w:pPr>
+      <w:r>
+        <w:t xml:space="preserve">tpl = total protein per lane</w:t>
+      </w:r>
+    </w:p>
+    <w:p>
+      <w:pPr>
+        <w:numPr>
+          <w:ilvl w:val="1"/>
+          <w:numId w:val="1020"/>
+        </w:numPr>
+        <w:pStyle w:val="Compact"/>
+      </w:pPr>
+      <w:r>
+        <w:t xml:space="preserve">tp = total protein (mean gray pixels in lanes)</w:t>
+      </w:r>
+    </w:p>
+    <w:p>
+      <w:pPr>
+        <w:numPr>
+          <w:ilvl w:val="1"/>
+          <w:numId w:val="1020"/>
+        </w:numPr>
+        <w:pStyle w:val="Compact"/>
+      </w:pPr>
+      <w:r>
+        <w:t xml:space="preserve">bg = background (mean gray pixels between lanes)</w:t>
+      </w:r>
+    </w:p>
+    <w:p>
+      <w:pPr>
+        <w:numPr>
+          <w:ilvl w:val="1"/>
+          <w:numId w:val="1020"/>
+        </w:numPr>
+        <w:pStyle w:val="Compact"/>
+      </w:pPr>
+      <w:r>
+        <w:t xml:space="preserve">signal = pixels per band</w:t>
+      </w:r>
+    </w:p>
+    <w:p>
+      <w:pPr>
+        <w:pStyle w:val="FirstParagraph"/>
+      </w:pPr>
+      <w:r>
+        <w:t xml:space="preserve">To create the tpl normalization factor, we measured the mean gray both within (tp) and between (bg) the lanes of each total protein stain blot with the ImageJ software. So, each lane and each space between lanes got a</w:t>
       </w:r>
       <w:r>
         <w:t xml:space="preserve"> </w:t>
@@ -1661,7 +2735,7 @@
         <w:t xml:space="preserve">“</w:t>
       </w:r>
       <w:r>
-        <w:t xml:space="preserve">nf</w:t>
+        <w:t xml:space="preserve">mean gray</w:t>
       </w:r>
       <w:r>
         <w:t xml:space="preserve">”</w:t>
@@ -1670,148 +2744,654 @@
         <w:t xml:space="preserve"> </w:t>
       </w:r>
       <w:r>
-        <w:t xml:space="preserve">2. Calculation of target expression</w:t>
-      </w:r>
-      <w:r>
-        <w:t xml:space="preserve"> </w:t>
-      </w:r>
-      <w:r>
-        <w:t xml:space="preserve">3. Joined the lambda and target expression data.frames</w:t>
-      </w:r>
-      <w:r>
-        <w:t xml:space="preserve"> </w:t>
-      </w:r>
-      <w:r>
-        <w:t xml:space="preserve">4. nf.w = expr / weight</w:t>
-      </w:r>
-      <w:r>
-        <w:t xml:space="preserve"> </w:t>
-      </w:r>
-      <w:r>
-        <w:t xml:space="preserve">5. nf.w = nf.w / max(nf.w)</w:t>
-      </w:r>
-      <w:r>
-        <w:t xml:space="preserve"> </w:t>
-      </w:r>
-      <w:r>
-        <w:t xml:space="preserve">6. nf.expr = log(expr / nf.w), nf.w = scale(nf.w) ?</w:t>
-      </w:r>
-      <w:r>
-        <w:t xml:space="preserve"> </w:t>
-      </w:r>
-      <w:r>
-        <w:t xml:space="preserve">- expr = target expression</w:t>
-      </w:r>
-      <w:r>
-        <w:t xml:space="preserve"> </w:t>
-      </w:r>
-      <w:r>
-        <w:t xml:space="preserve">- weight = biopsy weight</w:t>
-      </w:r>
-    </w:p>
-    <w:p>
-      <w:pPr>
-        <w:pStyle w:val="BodyText"/>
-      </w:pPr>
-      <w:r>
-        <w:t xml:space="preserve">To accurately measure changes in expression of rRNA, we added a fixed amount of Lambda to each total RNA sample during RNA extraction. Lambda expression and target (47S, 18S, 28S, 5.8S, 5S) were calculated in separate data frames, and then joined for normalization. In each data frame, we first created a normalization factor for weight (nf.w), a result of expression divided by weight. To make the nf.w comparable across the qPCR plates, we put it on a scale through the code nf.w = nf.w /max/(nf.w). This code divides the mean nf.w by the highest observed value in the variable nf.w.</w:t>
-      </w:r>
-    </w:p>
-    <w:p>
-      <w:pPr>
-        <w:pStyle w:val="BodyText"/>
-      </w:pPr>
-      <w:r>
-        <w:t xml:space="preserve">Protein normalization:</w:t>
-      </w:r>
-      <w:r>
-        <w:t xml:space="preserve"> </w:t>
-      </w:r>
-      <w:r>
-        <w:t xml:space="preserve">1. tpl = tp - bg</w:t>
-      </w:r>
-      <w:r>
-        <w:t xml:space="preserve"> </w:t>
-      </w:r>
-      <w:r>
-        <w:t xml:space="preserve">2. tpl = tpl/max(tpl)</w:t>
-      </w:r>
-      <w:r>
-        <w:t xml:space="preserve"> </w:t>
-      </w:r>
-      <w:r>
-        <w:t xml:space="preserve">3. signal = signal / max(signal)</w:t>
-      </w:r>
-      <w:r>
-        <w:t xml:space="preserve"> </w:t>
-      </w:r>
-      <w:r>
-        <w:t xml:space="preserve">4. norm.sign = signal / tpl</w:t>
-      </w:r>
-      <w:r>
-        <w:t xml:space="preserve"> </w:t>
-      </w:r>
-      <w:r>
-        <w:t xml:space="preserve">5. pool = mean(pool)</w:t>
-      </w:r>
-      <w:r>
-        <w:t xml:space="preserve"> </w:t>
-      </w:r>
-      <w:r>
-        <w:t xml:space="preserve">6. norm.sign = norm.sign / pool</w:t>
-      </w:r>
-      <w:r>
-        <w:t xml:space="preserve"> </w:t>
-      </w:r>
-      <w:r>
-        <w:t xml:space="preserve">- tpl = total protein per lane</w:t>
-      </w:r>
-      <w:r>
-        <w:t xml:space="preserve"> </w:t>
-      </w:r>
-      <w:r>
-        <w:t xml:space="preserve">- tp = total protein (mean gray pixels in lanes)</w:t>
-      </w:r>
-      <w:r>
-        <w:t xml:space="preserve"> </w:t>
-      </w:r>
-      <w:r>
-        <w:t xml:space="preserve">- bg = background (mean gray pixels between lanes)</w:t>
-      </w:r>
-      <w:r>
-        <w:t xml:space="preserve"> </w:t>
-      </w:r>
-      <w:r>
-        <w:t xml:space="preserve">- signal = pixels per band</w:t>
-      </w:r>
-    </w:p>
-    <w:p>
-      <w:pPr>
-        <w:pStyle w:val="BodyText"/>
-      </w:pPr>
-      <w:r>
-        <w:t xml:space="preserve">To create the tpl normalization factor, we measured the mean gray both within (tp) and between (bg) the lanes of each total protein stain blot with the ImageJ software. So, each lane and each space between lanes got a</w:t>
-      </w:r>
-      <w:r>
-        <w:t xml:space="preserve"> </w:t>
-      </w:r>
-      <w:r>
-        <w:t xml:space="preserve">“</w:t>
-      </w:r>
-      <w:r>
-        <w:t xml:space="preserve">mean gray</w:t>
-      </w:r>
-      <w:r>
-        <w:t xml:space="preserve">”</w:t>
-      </w:r>
-      <w:r>
-        <w:t xml:space="preserve"> </w:t>
-      </w:r>
-      <w:r>
         <w:t xml:space="preserve">value. Subtracting background from total protein (tpl = tp-bg), and then using the resulting value divided by the maximum observed total protein in a lane per gel (tpl = tpl/max(tpl)), gave us a value normalized between gels. In addition, to account for variations in loading and unequal size in muscle tissue samples, we also normalized antibody signal by pools. The pools were mixes of total protein sample, 20ul from each sample, loaded into three lanes per gel. So, after normalizing signal to tpl (norm.sign = signal / tpl), we summarized the average signal from the pools (pool = mean(pool)), and divided the tpl normalized signal by average pool signal (norm.sign = norm.sign / pool).</w:t>
       </w:r>
     </w:p>
-    <w:bookmarkEnd w:id="41"/>
+    <w:bookmarkStart w:id="61" w:name="statistical-models"/>
+    <w:p>
+      <w:pPr>
+        <w:pStyle w:val="Heading3"/>
+      </w:pPr>
+      <w:r>
+        <w:t xml:space="preserve">Statistical models</w:t>
+      </w:r>
+    </w:p>
+    <w:p>
+      <w:pPr>
+        <w:pStyle w:val="FirstParagraph"/>
+      </w:pPr>
+      <w:r>
+        <w:t xml:space="preserve">RNA</w:t>
+      </w:r>
+    </w:p>
+    <w:p>
+      <w:pPr>
+        <w:pStyle w:val="SourceCode"/>
+      </w:pPr>
+      <w:r>
+        <w:rPr>
+          <w:rStyle w:val="VerbatimChar"/>
+        </w:rPr>
+        <w:t xml:space="preserve">## Linear mixed model fit by REML ['lmerModLmerTest']</w:t>
+      </w:r>
+      <w:r>
+        <w:br/>
+      </w:r>
+      <w:r>
+        <w:rPr>
+          <w:rStyle w:val="VerbatimChar"/>
+        </w:rPr>
+        <w:t xml:space="preserve">## Formula: change ~ pre + supplement + (1 | subject)</w:t>
+      </w:r>
+      <w:r>
+        <w:br/>
+      </w:r>
+      <w:r>
+        <w:rPr>
+          <w:rStyle w:val="VerbatimChar"/>
+        </w:rPr>
+        <w:t xml:space="preserve">##    Data: change_dat</w:t>
+      </w:r>
+      <w:r>
+        <w:br/>
+      </w:r>
+      <w:r>
+        <w:rPr>
+          <w:rStyle w:val="VerbatimChar"/>
+        </w:rPr>
+        <w:t xml:space="preserve">## REML criterion at convergence: 2.1775</w:t>
+      </w:r>
+      <w:r>
+        <w:br/>
+      </w:r>
+      <w:r>
+        <w:rPr>
+          <w:rStyle w:val="VerbatimChar"/>
+        </w:rPr>
+        <w:t xml:space="preserve">## Random effects:</w:t>
+      </w:r>
+      <w:r>
+        <w:br/>
+      </w:r>
+      <w:r>
+        <w:rPr>
+          <w:rStyle w:val="VerbatimChar"/>
+        </w:rPr>
+        <w:t xml:space="preserve">##  Groups   Name        Std.Dev.</w:t>
+      </w:r>
+      <w:r>
+        <w:br/>
+      </w:r>
+      <w:r>
+        <w:rPr>
+          <w:rStyle w:val="VerbatimChar"/>
+        </w:rPr>
+        <w:t xml:space="preserve">##  subject  (Intercept) 0.1182  </w:t>
+      </w:r>
+      <w:r>
+        <w:br/>
+      </w:r>
+      <w:r>
+        <w:rPr>
+          <w:rStyle w:val="VerbatimChar"/>
+        </w:rPr>
+        <w:t xml:space="preserve">##  Residual             0.1371  </w:t>
+      </w:r>
+      <w:r>
+        <w:br/>
+      </w:r>
+      <w:r>
+        <w:rPr>
+          <w:rStyle w:val="VerbatimChar"/>
+        </w:rPr>
+        <w:t xml:space="preserve">## Number of obs: 26, groups:  subject, 13</w:t>
+      </w:r>
+      <w:r>
+        <w:br/>
+      </w:r>
+      <w:r>
+        <w:rPr>
+          <w:rStyle w:val="VerbatimChar"/>
+        </w:rPr>
+        <w:t xml:space="preserve">## Fixed Effects:</w:t>
+      </w:r>
+      <w:r>
+        <w:br/>
+      </w:r>
+      <w:r>
+        <w:rPr>
+          <w:rStyle w:val="VerbatimChar"/>
+        </w:rPr>
+        <w:t xml:space="preserve">##       (Intercept)                pre  supplementGLUCOSE  </w:t>
+      </w:r>
+      <w:r>
+        <w:br/>
+      </w:r>
+      <w:r>
+        <w:rPr>
+          <w:rStyle w:val="VerbatimChar"/>
+        </w:rPr>
+        <w:t xml:space="preserve">##          0.220678          -0.002049           0.039604</w:t>
+      </w:r>
+    </w:p>
+    <w:p>
+      <w:pPr>
+        <w:pStyle w:val="FirstParagraph"/>
+      </w:pPr>
+      <w:r>
+        <w:t xml:space="preserve">Protein</w:t>
+      </w:r>
+    </w:p>
+    <w:p>
+      <w:pPr>
+        <w:pStyle w:val="SourceCode"/>
+      </w:pPr>
+      <w:r>
+        <w:rPr>
+          <w:rStyle w:val="VerbatimChar"/>
+        </w:rPr>
+        <w:t xml:space="preserve">## Linear mixed-effects model fit by REML</w:t>
+      </w:r>
+      <w:r>
+        <w:br/>
+      </w:r>
+      <w:r>
+        <w:rPr>
+          <w:rStyle w:val="VerbatimChar"/>
+        </w:rPr>
+        <w:t xml:space="preserve">##   Data: filter(prot.dat, target == "ubf") </w:t>
+      </w:r>
+      <w:r>
+        <w:br/>
+      </w:r>
+      <w:r>
+        <w:rPr>
+          <w:rStyle w:val="VerbatimChar"/>
+        </w:rPr>
+        <w:t xml:space="preserve">##   Log-restricted-likelihood: -62.561</w:t>
+      </w:r>
+      <w:r>
+        <w:br/>
+      </w:r>
+      <w:r>
+        <w:rPr>
+          <w:rStyle w:val="VerbatimChar"/>
+        </w:rPr>
+        <w:t xml:space="preserve">##   Fixed: log(norm.sign) ~ time + supplement + time:supplement </w:t>
+      </w:r>
+      <w:r>
+        <w:br/>
+      </w:r>
+      <w:r>
+        <w:rPr>
+          <w:rStyle w:val="VerbatimChar"/>
+        </w:rPr>
+        <w:t xml:space="preserve">##                (Intercept)                   timepost </w:t>
+      </w:r>
+      <w:r>
+        <w:br/>
+      </w:r>
+      <w:r>
+        <w:rPr>
+          <w:rStyle w:val="VerbatimChar"/>
+        </w:rPr>
+        <w:t xml:space="preserve">##                 -0.1799269                  0.5843576 </w:t>
+      </w:r>
+      <w:r>
+        <w:br/>
+      </w:r>
+      <w:r>
+        <w:rPr>
+          <w:rStyle w:val="VerbatimChar"/>
+        </w:rPr>
+        <w:t xml:space="preserve">##          supplementGLUCOSE timepost:supplementGLUCOSE </w:t>
+      </w:r>
+      <w:r>
+        <w:br/>
+      </w:r>
+      <w:r>
+        <w:rPr>
+          <w:rStyle w:val="VerbatimChar"/>
+        </w:rPr>
+        <w:t xml:space="preserve">##                 -0.1484723                 -0.1993350 </w:t>
+      </w:r>
+      <w:r>
+        <w:br/>
+      </w:r>
+      <w:r>
+        <w:rPr>
+          <w:rStyle w:val="VerbatimChar"/>
+        </w:rPr>
+        <w:t xml:space="preserve">## </w:t>
+      </w:r>
+      <w:r>
+        <w:br/>
+      </w:r>
+      <w:r>
+        <w:rPr>
+          <w:rStyle w:val="VerbatimChar"/>
+        </w:rPr>
+        <w:t xml:space="preserve">## Random effects:</w:t>
+      </w:r>
+      <w:r>
+        <w:br/>
+      </w:r>
+      <w:r>
+        <w:rPr>
+          <w:rStyle w:val="VerbatimChar"/>
+        </w:rPr>
+        <w:t xml:space="preserve">##  Formula: ~1 | subject</w:t>
+      </w:r>
+      <w:r>
+        <w:br/>
+      </w:r>
+      <w:r>
+        <w:rPr>
+          <w:rStyle w:val="VerbatimChar"/>
+        </w:rPr>
+        <w:t xml:space="preserve">##         (Intercept)  Residual</w:t>
+      </w:r>
+      <w:r>
+        <w:br/>
+      </w:r>
+      <w:r>
+        <w:rPr>
+          <w:rStyle w:val="VerbatimChar"/>
+        </w:rPr>
+        <w:t xml:space="preserve">## StdDev:   0.2997589 0.3807636</w:t>
+      </w:r>
+      <w:r>
+        <w:br/>
+      </w:r>
+      <w:r>
+        <w:rPr>
+          <w:rStyle w:val="VerbatimChar"/>
+        </w:rPr>
+        <w:t xml:space="preserve">## </w:t>
+      </w:r>
+      <w:r>
+        <w:br/>
+      </w:r>
+      <w:r>
+        <w:rPr>
+          <w:rStyle w:val="VerbatimChar"/>
+        </w:rPr>
+        <w:t xml:space="preserve">## Number of Observations: 104</w:t>
+      </w:r>
+      <w:r>
+        <w:br/>
+      </w:r>
+      <w:r>
+        <w:rPr>
+          <w:rStyle w:val="VerbatimChar"/>
+        </w:rPr>
+        <w:t xml:space="preserve">## Number of Groups: 13</w:t>
+      </w:r>
+    </w:p>
+    <w:p>
+      <w:pPr>
+        <w:pStyle w:val="FirstParagraph"/>
+      </w:pPr>
+      <w:r>
+        <w:t xml:space="preserve">Protein/RNA correlation</w:t>
+      </w:r>
+    </w:p>
+    <w:p>
+      <w:pPr>
+        <w:pStyle w:val="SourceCode"/>
+      </w:pPr>
+      <w:r>
+        <w:rPr>
+          <w:rStyle w:val="VerbatimChar"/>
+        </w:rPr>
+        <w:t xml:space="preserve">## Linear mixed-effects model fit by REML</w:t>
+      </w:r>
+      <w:r>
+        <w:br/>
+      </w:r>
+      <w:r>
+        <w:rPr>
+          <w:rStyle w:val="VerbatimChar"/>
+        </w:rPr>
+        <w:t xml:space="preserve">##   Data: joined.dat </w:t>
+      </w:r>
+      <w:r>
+        <w:br/>
+      </w:r>
+      <w:r>
+        <w:rPr>
+          <w:rStyle w:val="VerbatimChar"/>
+        </w:rPr>
+        <w:t xml:space="preserve">##   Log-restricted-likelihood: -319.7296</w:t>
+      </w:r>
+      <w:r>
+        <w:br/>
+      </w:r>
+      <w:r>
+        <w:rPr>
+          <w:rStyle w:val="VerbatimChar"/>
+        </w:rPr>
+        <w:t xml:space="preserve">##   Fixed: mean.rna ~ mean.sign + time </w:t>
+      </w:r>
+      <w:r>
+        <w:br/>
+      </w:r>
+      <w:r>
+        <w:rPr>
+          <w:rStyle w:val="VerbatimChar"/>
+        </w:rPr>
+        <w:t xml:space="preserve">## (Intercept)   mean.sign    timepost </w:t>
+      </w:r>
+      <w:r>
+        <w:br/>
+      </w:r>
+      <w:r>
+        <w:rPr>
+          <w:rStyle w:val="VerbatimChar"/>
+        </w:rPr>
+        <w:t xml:space="preserve">##   771.73245    36.46688   251.47600 </w:t>
+      </w:r>
+      <w:r>
+        <w:br/>
+      </w:r>
+      <w:r>
+        <w:rPr>
+          <w:rStyle w:val="VerbatimChar"/>
+        </w:rPr>
+        <w:t xml:space="preserve">## </w:t>
+      </w:r>
+      <w:r>
+        <w:br/>
+      </w:r>
+      <w:r>
+        <w:rPr>
+          <w:rStyle w:val="VerbatimChar"/>
+        </w:rPr>
+        <w:t xml:space="preserve">## Random effects:</w:t>
+      </w:r>
+      <w:r>
+        <w:br/>
+      </w:r>
+      <w:r>
+        <w:rPr>
+          <w:rStyle w:val="VerbatimChar"/>
+        </w:rPr>
+        <w:t xml:space="preserve">##  Formula: ~1 | subject</w:t>
+      </w:r>
+      <w:r>
+        <w:br/>
+      </w:r>
+      <w:r>
+        <w:rPr>
+          <w:rStyle w:val="VerbatimChar"/>
+        </w:rPr>
+        <w:t xml:space="preserve">##         (Intercept) Residual</w:t>
+      </w:r>
+      <w:r>
+        <w:br/>
+      </w:r>
+      <w:r>
+        <w:rPr>
+          <w:rStyle w:val="VerbatimChar"/>
+        </w:rPr>
+        <w:t xml:space="preserve">## StdDev:    48.81077 142.5112</w:t>
+      </w:r>
+      <w:r>
+        <w:br/>
+      </w:r>
+      <w:r>
+        <w:rPr>
+          <w:rStyle w:val="VerbatimChar"/>
+        </w:rPr>
+        <w:t xml:space="preserve">## </w:t>
+      </w:r>
+      <w:r>
+        <w:br/>
+      </w:r>
+      <w:r>
+        <w:rPr>
+          <w:rStyle w:val="VerbatimChar"/>
+        </w:rPr>
+        <w:t xml:space="preserve">## Number of Observations: 52</w:t>
+      </w:r>
+      <w:r>
+        <w:br/>
+      </w:r>
+      <w:r>
+        <w:rPr>
+          <w:rStyle w:val="VerbatimChar"/>
+        </w:rPr>
+        <w:t xml:space="preserve">## Number of Groups: 13</w:t>
+      </w:r>
+    </w:p>
+    <w:p>
+      <w:pPr>
+        <w:pStyle w:val="FirstParagraph"/>
+      </w:pPr>
+      <w:r>
+        <w:t xml:space="preserve">Strength, plasma glucose &amp; c-peptide, nutrition and volume</w:t>
+      </w:r>
+    </w:p>
+    <w:p>
+      <w:pPr>
+        <w:pStyle w:val="SourceCode"/>
+      </w:pPr>
+      <w:r>
+        <w:rPr>
+          <w:rStyle w:val="VerbatimChar"/>
+        </w:rPr>
+        <w:t xml:space="preserve">## Linear mixed model fit by REML ['lmerModLmerTest']</w:t>
+      </w:r>
+      <w:r>
+        <w:br/>
+      </w:r>
+      <w:r>
+        <w:rPr>
+          <w:rStyle w:val="VerbatimChar"/>
+        </w:rPr>
+        <w:t xml:space="preserve">## Formula: change ~ 0 + baseline + time + supplement:time + (1 | subject)</w:t>
+      </w:r>
+      <w:r>
+        <w:br/>
+      </w:r>
+      <w:r>
+        <w:rPr>
+          <w:rStyle w:val="VerbatimChar"/>
+        </w:rPr>
+        <w:t xml:space="preserve">##    Data: str.change</w:t>
+      </w:r>
+      <w:r>
+        <w:br/>
+      </w:r>
+      <w:r>
+        <w:rPr>
+          <w:rStyle w:val="VerbatimChar"/>
+        </w:rPr>
+        <w:t xml:space="preserve">## REML criterion at convergence: -407.3169</w:t>
+      </w:r>
+      <w:r>
+        <w:br/>
+      </w:r>
+      <w:r>
+        <w:rPr>
+          <w:rStyle w:val="VerbatimChar"/>
+        </w:rPr>
+        <w:t xml:space="preserve">## Random effects:</w:t>
+      </w:r>
+      <w:r>
+        <w:br/>
+      </w:r>
+      <w:r>
+        <w:rPr>
+          <w:rStyle w:val="VerbatimChar"/>
+        </w:rPr>
+        <w:t xml:space="preserve">##  Groups   Name        Std.Dev.</w:t>
+      </w:r>
+      <w:r>
+        <w:br/>
+      </w:r>
+      <w:r>
+        <w:rPr>
+          <w:rStyle w:val="VerbatimChar"/>
+        </w:rPr>
+        <w:t xml:space="preserve">##  subject  (Intercept) 0.03345 </w:t>
+      </w:r>
+      <w:r>
+        <w:br/>
+      </w:r>
+      <w:r>
+        <w:rPr>
+          <w:rStyle w:val="VerbatimChar"/>
+        </w:rPr>
+        <w:t xml:space="preserve">##  Residual             0.04864 </w:t>
+      </w:r>
+      <w:r>
+        <w:br/>
+      </w:r>
+      <w:r>
+        <w:rPr>
+          <w:rStyle w:val="VerbatimChar"/>
+        </w:rPr>
+        <w:t xml:space="preserve">## Number of obs: 156, groups:  subject, 13</w:t>
+      </w:r>
+      <w:r>
+        <w:br/>
+      </w:r>
+      <w:r>
+        <w:rPr>
+          <w:rStyle w:val="VerbatimChar"/>
+        </w:rPr>
+        <w:t xml:space="preserve">## Fixed Effects:</w:t>
+      </w:r>
+      <w:r>
+        <w:br/>
+      </w:r>
+      <w:r>
+        <w:rPr>
+          <w:rStyle w:val="VerbatimChar"/>
+        </w:rPr>
+        <w:t xml:space="preserve">##                       baseline                    timechange.2  </w:t>
+      </w:r>
+      <w:r>
+        <w:br/>
+      </w:r>
+      <w:r>
+        <w:rPr>
+          <w:rStyle w:val="VerbatimChar"/>
+        </w:rPr>
+        <w:t xml:space="preserve">##                      -0.643372                       -0.039178  </w:t>
+      </w:r>
+      <w:r>
+        <w:br/>
+      </w:r>
+      <w:r>
+        <w:rPr>
+          <w:rStyle w:val="VerbatimChar"/>
+        </w:rPr>
+        <w:t xml:space="preserve">##                   timechange.3                    timechange.4  </w:t>
+      </w:r>
+      <w:r>
+        <w:br/>
+      </w:r>
+      <w:r>
+        <w:rPr>
+          <w:rStyle w:val="VerbatimChar"/>
+        </w:rPr>
+        <w:t xml:space="preserve">##                      -0.035101                       -0.080819  </w:t>
+      </w:r>
+      <w:r>
+        <w:br/>
+      </w:r>
+      <w:r>
+        <w:rPr>
+          <w:rStyle w:val="VerbatimChar"/>
+        </w:rPr>
+        <w:t xml:space="preserve">##                   timechange.5                    timechange.6  </w:t>
+      </w:r>
+      <w:r>
+        <w:br/>
+      </w:r>
+      <w:r>
+        <w:rPr>
+          <w:rStyle w:val="VerbatimChar"/>
+        </w:rPr>
+        <w:t xml:space="preserve">##                      -0.046135                       -0.039824  </w:t>
+      </w:r>
+      <w:r>
+        <w:br/>
+      </w:r>
+      <w:r>
+        <w:rPr>
+          <w:rStyle w:val="VerbatimChar"/>
+        </w:rPr>
+        <w:t xml:space="preserve">##                   timechange.7  timechange.2:supplementplacebo  </w:t>
+      </w:r>
+      <w:r>
+        <w:br/>
+      </w:r>
+      <w:r>
+        <w:rPr>
+          <w:rStyle w:val="VerbatimChar"/>
+        </w:rPr>
+        <w:t xml:space="preserve">##                      -0.067135                        0.013372  </w:t>
+      </w:r>
+      <w:r>
+        <w:br/>
+      </w:r>
+      <w:r>
+        <w:rPr>
+          <w:rStyle w:val="VerbatimChar"/>
+        </w:rPr>
+        <w:t xml:space="preserve">## timechange.3:supplementplacebo  timechange.4:supplementplacebo  </w:t>
+      </w:r>
+      <w:r>
+        <w:br/>
+      </w:r>
+      <w:r>
+        <w:rPr>
+          <w:rStyle w:val="VerbatimChar"/>
+        </w:rPr>
+        <w:t xml:space="preserve">##                      -0.006943                       -0.042753  </w:t>
+      </w:r>
+      <w:r>
+        <w:br/>
+      </w:r>
+      <w:r>
+        <w:rPr>
+          <w:rStyle w:val="VerbatimChar"/>
+        </w:rPr>
+        <w:t xml:space="preserve">## timechange.5:supplementplacebo  timechange.6:supplementplacebo  </w:t>
+      </w:r>
+      <w:r>
+        <w:br/>
+      </w:r>
+      <w:r>
+        <w:rPr>
+          <w:rStyle w:val="VerbatimChar"/>
+        </w:rPr>
+        <w:t xml:space="preserve">##                      -0.027713                       -0.023897  </w:t>
+      </w:r>
+      <w:r>
+        <w:br/>
+      </w:r>
+      <w:r>
+        <w:rPr>
+          <w:rStyle w:val="VerbatimChar"/>
+        </w:rPr>
+        <w:t xml:space="preserve">## timechange.7:supplementplacebo  </w:t>
+      </w:r>
+      <w:r>
+        <w:br/>
+      </w:r>
+      <w:r>
+        <w:rPr>
+          <w:rStyle w:val="VerbatimChar"/>
+        </w:rPr>
+        <w:t xml:space="preserve">##                      -0.001024</w:t>
+      </w:r>
+    </w:p>
+    <w:bookmarkEnd w:id="61"/>
+    <w:bookmarkEnd w:id="62"/>
     <w:sectPr/>
   </w:body>
 </w:document>
@@ -1918,82 +3498,6 @@
       </w:pPr>
     </w:lvl>
   </w:abstractNum>
-  <w:abstractNum w:abstractNumId="991">
-    <w:nsid w:val="A991"/>
-    <w:multiLevelType w:val="multilevel"/>
-    <w:lvl w:ilvl="0">
-      <w:numFmt w:val="bullet"/>
-      <w:lvlText w:val="•"/>
-      <w:lvlJc w:val="left"/>
-      <w:pPr>
-        <w:ind w:left="720" w:hanging="480"/>
-      </w:pPr>
-    </w:lvl>
-    <w:lvl w:ilvl="1">
-      <w:numFmt w:val="bullet"/>
-      <w:lvlText w:val="–"/>
-      <w:lvlJc w:val="left"/>
-      <w:pPr>
-        <w:ind w:left="1440" w:hanging="480"/>
-      </w:pPr>
-    </w:lvl>
-    <w:lvl w:ilvl="2">
-      <w:numFmt w:val="bullet"/>
-      <w:lvlText w:val="•"/>
-      <w:lvlJc w:val="left"/>
-      <w:pPr>
-        <w:ind w:left="2160" w:hanging="480"/>
-      </w:pPr>
-    </w:lvl>
-    <w:lvl w:ilvl="3">
-      <w:numFmt w:val="bullet"/>
-      <w:lvlText w:val="–"/>
-      <w:lvlJc w:val="left"/>
-      <w:pPr>
-        <w:ind w:left="2880" w:hanging="480"/>
-      </w:pPr>
-    </w:lvl>
-    <w:lvl w:ilvl="4">
-      <w:numFmt w:val="bullet"/>
-      <w:lvlText w:val="•"/>
-      <w:lvlJc w:val="left"/>
-      <w:pPr>
-        <w:ind w:left="3600" w:hanging="480"/>
-      </w:pPr>
-    </w:lvl>
-    <w:lvl w:ilvl="5">
-      <w:numFmt w:val="bullet"/>
-      <w:lvlText w:val="–"/>
-      <w:lvlJc w:val="left"/>
-      <w:pPr>
-        <w:ind w:left="4320" w:hanging="480"/>
-      </w:pPr>
-    </w:lvl>
-    <w:lvl w:ilvl="6">
-      <w:numFmt w:val="bullet"/>
-      <w:lvlText w:val="•"/>
-      <w:lvlJc w:val="left"/>
-      <w:pPr>
-        <w:ind w:left="5040" w:hanging="480"/>
-      </w:pPr>
-    </w:lvl>
-    <w:lvl w:ilvl="7">
-      <w:numFmt w:val="bullet"/>
-      <w:lvlText w:val="–"/>
-      <w:lvlJc w:val="left"/>
-      <w:pPr>
-        <w:ind w:left="5760" w:hanging="480"/>
-      </w:pPr>
-    </w:lvl>
-    <w:lvl w:ilvl="8">
-      <w:numFmt w:val="bullet"/>
-      <w:lvlText w:val="•"/>
-      <w:lvlJc w:val="left"/>
-      <w:pPr>
-        <w:ind w:left="6480" w:hanging="480"/>
-      </w:pPr>
-    </w:lvl>
-  </w:abstractNum>
   <w:abstractNum w:abstractNumId="99411">
     <w:nsid w:val="A99411"/>
     <w:multiLevelType w:val="multilevel"/>
@@ -2164,11 +3668,114 @@
       </w:pPr>
     </w:lvl>
   </w:abstractNum>
+  <w:abstractNum w:abstractNumId="991">
+    <w:nsid w:val="A991"/>
+    <w:multiLevelType w:val="multilevel"/>
+    <w:lvl w:ilvl="0">
+      <w:numFmt w:val="bullet"/>
+      <w:lvlText w:val="•"/>
+      <w:lvlJc w:val="left"/>
+      <w:pPr>
+        <w:ind w:left="720" w:hanging="480"/>
+      </w:pPr>
+    </w:lvl>
+    <w:lvl w:ilvl="1">
+      <w:numFmt w:val="bullet"/>
+      <w:lvlText w:val="–"/>
+      <w:lvlJc w:val="left"/>
+      <w:pPr>
+        <w:ind w:left="1440" w:hanging="480"/>
+      </w:pPr>
+    </w:lvl>
+    <w:lvl w:ilvl="2">
+      <w:numFmt w:val="bullet"/>
+      <w:lvlText w:val="•"/>
+      <w:lvlJc w:val="left"/>
+      <w:pPr>
+        <w:ind w:left="2160" w:hanging="480"/>
+      </w:pPr>
+    </w:lvl>
+    <w:lvl w:ilvl="3">
+      <w:numFmt w:val="bullet"/>
+      <w:lvlText w:val="–"/>
+      <w:lvlJc w:val="left"/>
+      <w:pPr>
+        <w:ind w:left="2880" w:hanging="480"/>
+      </w:pPr>
+    </w:lvl>
+    <w:lvl w:ilvl="4">
+      <w:numFmt w:val="bullet"/>
+      <w:lvlText w:val="•"/>
+      <w:lvlJc w:val="left"/>
+      <w:pPr>
+        <w:ind w:left="3600" w:hanging="480"/>
+      </w:pPr>
+    </w:lvl>
+    <w:lvl w:ilvl="5">
+      <w:numFmt w:val="bullet"/>
+      <w:lvlText w:val="–"/>
+      <w:lvlJc w:val="left"/>
+      <w:pPr>
+        <w:ind w:left="4320" w:hanging="480"/>
+      </w:pPr>
+    </w:lvl>
+    <w:lvl w:ilvl="6">
+      <w:numFmt w:val="bullet"/>
+      <w:lvlText w:val="•"/>
+      <w:lvlJc w:val="left"/>
+      <w:pPr>
+        <w:ind w:left="5040" w:hanging="480"/>
+      </w:pPr>
+    </w:lvl>
+    <w:lvl w:ilvl="7">
+      <w:numFmt w:val="bullet"/>
+      <w:lvlText w:val="–"/>
+      <w:lvlJc w:val="left"/>
+      <w:pPr>
+        <w:ind w:left="5760" w:hanging="480"/>
+      </w:pPr>
+    </w:lvl>
+    <w:lvl w:ilvl="8">
+      <w:numFmt w:val="bullet"/>
+      <w:lvlText w:val="•"/>
+      <w:lvlJc w:val="left"/>
+      <w:pPr>
+        <w:ind w:left="6480" w:hanging="480"/>
+      </w:pPr>
+    </w:lvl>
+  </w:abstractNum>
   <w:num w:numId="1000">
     <w:abstractNumId w:val="990"/>
   </w:num>
   <w:num w:numId="1001">
-    <w:abstractNumId w:val="991"/>
+    <w:abstractNumId w:val="99411"/>
+    <w:lvlOverride w:ilvl="0">
+      <w:startOverride w:val="1"/>
+    </w:lvlOverride>
+    <w:lvlOverride w:ilvl="1">
+      <w:startOverride w:val="1"/>
+    </w:lvlOverride>
+    <w:lvlOverride w:ilvl="2">
+      <w:startOverride w:val="1"/>
+    </w:lvlOverride>
+    <w:lvlOverride w:ilvl="3">
+      <w:startOverride w:val="1"/>
+    </w:lvlOverride>
+    <w:lvlOverride w:ilvl="4">
+      <w:startOverride w:val="1"/>
+    </w:lvlOverride>
+    <w:lvlOverride w:ilvl="5">
+      <w:startOverride w:val="1"/>
+    </w:lvlOverride>
+    <w:lvlOverride w:ilvl="6">
+      <w:startOverride w:val="1"/>
+    </w:lvlOverride>
+    <w:lvlOverride w:ilvl="7">
+      <w:startOverride w:val="1"/>
+    </w:lvlOverride>
+    <w:lvlOverride w:ilvl="8">
+      <w:startOverride w:val="1"/>
+    </w:lvlOverride>
   </w:num>
   <w:num w:numId="1002">
     <w:abstractNumId w:val="99411"/>
@@ -2261,36 +3868,6 @@
     </w:lvlOverride>
   </w:num>
   <w:num w:numId="1005">
-    <w:abstractNumId w:val="99411"/>
-    <w:lvlOverride w:ilvl="0">
-      <w:startOverride w:val="1"/>
-    </w:lvlOverride>
-    <w:lvlOverride w:ilvl="1">
-      <w:startOverride w:val="1"/>
-    </w:lvlOverride>
-    <w:lvlOverride w:ilvl="2">
-      <w:startOverride w:val="1"/>
-    </w:lvlOverride>
-    <w:lvlOverride w:ilvl="3">
-      <w:startOverride w:val="1"/>
-    </w:lvlOverride>
-    <w:lvlOverride w:ilvl="4">
-      <w:startOverride w:val="1"/>
-    </w:lvlOverride>
-    <w:lvlOverride w:ilvl="5">
-      <w:startOverride w:val="1"/>
-    </w:lvlOverride>
-    <w:lvlOverride w:ilvl="6">
-      <w:startOverride w:val="1"/>
-    </w:lvlOverride>
-    <w:lvlOverride w:ilvl="7">
-      <w:startOverride w:val="1"/>
-    </w:lvlOverride>
-    <w:lvlOverride w:ilvl="8">
-      <w:startOverride w:val="1"/>
-    </w:lvlOverride>
-  </w:num>
-  <w:num w:numId="1006">
     <w:abstractNumId w:val="99412"/>
     <w:lvlOverride w:ilvl="0">
       <w:startOverride w:val="2"/>
@@ -2318,6 +3895,36 @@
     </w:lvlOverride>
     <w:lvlOverride w:ilvl="8">
       <w:startOverride w:val="2"/>
+    </w:lvlOverride>
+  </w:num>
+  <w:num w:numId="1006">
+    <w:abstractNumId w:val="99411"/>
+    <w:lvlOverride w:ilvl="0">
+      <w:startOverride w:val="1"/>
+    </w:lvlOverride>
+    <w:lvlOverride w:ilvl="1">
+      <w:startOverride w:val="1"/>
+    </w:lvlOverride>
+    <w:lvlOverride w:ilvl="2">
+      <w:startOverride w:val="1"/>
+    </w:lvlOverride>
+    <w:lvlOverride w:ilvl="3">
+      <w:startOverride w:val="1"/>
+    </w:lvlOverride>
+    <w:lvlOverride w:ilvl="4">
+      <w:startOverride w:val="1"/>
+    </w:lvlOverride>
+    <w:lvlOverride w:ilvl="5">
+      <w:startOverride w:val="1"/>
+    </w:lvlOverride>
+    <w:lvlOverride w:ilvl="6">
+      <w:startOverride w:val="1"/>
+    </w:lvlOverride>
+    <w:lvlOverride w:ilvl="7">
+      <w:startOverride w:val="1"/>
+    </w:lvlOverride>
+    <w:lvlOverride w:ilvl="8">
+      <w:startOverride w:val="1"/>
     </w:lvlOverride>
   </w:num>
   <w:num w:numId="1007">
@@ -2381,6 +3988,24 @@
     </w:lvlOverride>
   </w:num>
   <w:num w:numId="1009">
+    <w:abstractNumId w:val="991"/>
+  </w:num>
+  <w:num w:numId="1010">
+    <w:abstractNumId w:val="991"/>
+  </w:num>
+  <w:num w:numId="1011">
+    <w:abstractNumId w:val="991"/>
+  </w:num>
+  <w:num w:numId="1012">
+    <w:abstractNumId w:val="991"/>
+  </w:num>
+  <w:num w:numId="1013">
+    <w:abstractNumId w:val="991"/>
+  </w:num>
+  <w:num w:numId="1014">
+    <w:abstractNumId w:val="991"/>
+  </w:num>
+  <w:num w:numId="1015">
     <w:abstractNumId w:val="99411"/>
     <w:lvlOverride w:ilvl="0">
       <w:startOverride w:val="1"/>
@@ -2409,6 +4034,75 @@
     <w:lvlOverride w:ilvl="8">
       <w:startOverride w:val="1"/>
     </w:lvlOverride>
+  </w:num>
+  <w:num w:numId="1016">
+    <w:abstractNumId w:val="991"/>
+  </w:num>
+  <w:num w:numId="1017">
+    <w:abstractNumId w:val="99411"/>
+    <w:lvlOverride w:ilvl="0">
+      <w:startOverride w:val="1"/>
+    </w:lvlOverride>
+    <w:lvlOverride w:ilvl="1">
+      <w:startOverride w:val="1"/>
+    </w:lvlOverride>
+    <w:lvlOverride w:ilvl="2">
+      <w:startOverride w:val="1"/>
+    </w:lvlOverride>
+    <w:lvlOverride w:ilvl="3">
+      <w:startOverride w:val="1"/>
+    </w:lvlOverride>
+    <w:lvlOverride w:ilvl="4">
+      <w:startOverride w:val="1"/>
+    </w:lvlOverride>
+    <w:lvlOverride w:ilvl="5">
+      <w:startOverride w:val="1"/>
+    </w:lvlOverride>
+    <w:lvlOverride w:ilvl="6">
+      <w:startOverride w:val="1"/>
+    </w:lvlOverride>
+    <w:lvlOverride w:ilvl="7">
+      <w:startOverride w:val="1"/>
+    </w:lvlOverride>
+    <w:lvlOverride w:ilvl="8">
+      <w:startOverride w:val="1"/>
+    </w:lvlOverride>
+  </w:num>
+  <w:num w:numId="1018">
+    <w:abstractNumId w:val="991"/>
+  </w:num>
+  <w:num w:numId="1019">
+    <w:abstractNumId w:val="99411"/>
+    <w:lvlOverride w:ilvl="0">
+      <w:startOverride w:val="1"/>
+    </w:lvlOverride>
+    <w:lvlOverride w:ilvl="1">
+      <w:startOverride w:val="1"/>
+    </w:lvlOverride>
+    <w:lvlOverride w:ilvl="2">
+      <w:startOverride w:val="1"/>
+    </w:lvlOverride>
+    <w:lvlOverride w:ilvl="3">
+      <w:startOverride w:val="1"/>
+    </w:lvlOverride>
+    <w:lvlOverride w:ilvl="4">
+      <w:startOverride w:val="1"/>
+    </w:lvlOverride>
+    <w:lvlOverride w:ilvl="5">
+      <w:startOverride w:val="1"/>
+    </w:lvlOverride>
+    <w:lvlOverride w:ilvl="6">
+      <w:startOverride w:val="1"/>
+    </w:lvlOverride>
+    <w:lvlOverride w:ilvl="7">
+      <w:startOverride w:val="1"/>
+    </w:lvlOverride>
+    <w:lvlOverride w:ilvl="8">
+      <w:startOverride w:val="1"/>
+    </w:lvlOverride>
+  </w:num>
+  <w:num w:numId="1020">
+    <w:abstractNumId w:val="991"/>
   </w:num>
 </w:numbering>
 </file>
